--- a/Assignment_Status Created by Akash Trainer.docx
+++ b/Assignment_Status Created by Akash Trainer.docx
@@ -1858,21 +1858,24 @@
     <w:tbl>
       <w:tblPr>
         <w:tblStyle w:val="TableGrid"/>
-        <w:tblW w:w="0" w:type="auto"/>
+        <w:tblW w:w="13433" w:type="dxa"/>
         <w:tblLook w:val="04A0" w:firstRow="1" w:lastRow="0" w:firstColumn="1" w:lastColumn="0" w:noHBand="0" w:noVBand="1"/>
       </w:tblPr>
       <w:tblGrid>
-        <w:gridCol w:w="2137"/>
-        <w:gridCol w:w="2152"/>
-        <w:gridCol w:w="2141"/>
-        <w:gridCol w:w="2147"/>
-        <w:gridCol w:w="2152"/>
+        <w:gridCol w:w="2220"/>
+        <w:gridCol w:w="2232"/>
         <w:gridCol w:w="2221"/>
+        <w:gridCol w:w="2224"/>
+        <w:gridCol w:w="2232"/>
+        <w:gridCol w:w="2304"/>
       </w:tblGrid>
       <w:tr>
-        <w:tc>
-          <w:tcPr>
-            <w:tcW w:w="2158" w:type="dxa"/>
+        <w:trPr>
+          <w:trHeight w:val="710"/>
+        </w:trPr>
+        <w:tc>
+          <w:tcPr>
+            <w:tcW w:w="2220" w:type="dxa"/>
           </w:tcPr>
           <w:p>
             <w:pPr>
@@ -1926,7 +1929,7 @@
         </w:tc>
         <w:tc>
           <w:tcPr>
-            <w:tcW w:w="2158" w:type="dxa"/>
+            <w:tcW w:w="2232" w:type="dxa"/>
           </w:tcPr>
           <w:p>
             <w:pPr>
@@ -1956,7 +1959,7 @@
         </w:tc>
         <w:tc>
           <w:tcPr>
-            <w:tcW w:w="2158" w:type="dxa"/>
+            <w:tcW w:w="2221" w:type="dxa"/>
           </w:tcPr>
           <w:p>
             <w:pPr>
@@ -1986,7 +1989,7 @@
         </w:tc>
         <w:tc>
           <w:tcPr>
-            <w:tcW w:w="2158" w:type="dxa"/>
+            <w:tcW w:w="2224" w:type="dxa"/>
           </w:tcPr>
           <w:p>
             <w:pPr>
@@ -2016,7 +2019,7 @@
         </w:tc>
         <w:tc>
           <w:tcPr>
-            <w:tcW w:w="2159" w:type="dxa"/>
+            <w:tcW w:w="2232" w:type="dxa"/>
           </w:tcPr>
           <w:p>
             <w:pPr>
@@ -2046,7 +2049,7 @@
         </w:tc>
         <w:tc>
           <w:tcPr>
-            <w:tcW w:w="2159" w:type="dxa"/>
+            <w:tcW w:w="2304" w:type="dxa"/>
           </w:tcPr>
           <w:p>
             <w:pPr>
@@ -2076,9 +2079,12 @@
         </w:tc>
       </w:tr>
       <w:tr>
-        <w:tc>
-          <w:tcPr>
-            <w:tcW w:w="2158" w:type="dxa"/>
+        <w:trPr>
+          <w:trHeight w:val="710"/>
+        </w:trPr>
+        <w:tc>
+          <w:tcPr>
+            <w:tcW w:w="2220" w:type="dxa"/>
           </w:tcPr>
           <w:p>
             <w:pPr>
@@ -2108,7 +2114,7 @@
         </w:tc>
         <w:tc>
           <w:tcPr>
-            <w:tcW w:w="2158" w:type="dxa"/>
+            <w:tcW w:w="2232" w:type="dxa"/>
           </w:tcPr>
           <w:p>
             <w:pPr>
@@ -2138,7 +2144,7 @@
         </w:tc>
         <w:tc>
           <w:tcPr>
-            <w:tcW w:w="2158" w:type="dxa"/>
+            <w:tcW w:w="2221" w:type="dxa"/>
           </w:tcPr>
           <w:p>
             <w:pPr>
@@ -2168,37 +2174,37 @@
         </w:tc>
         <w:tc>
           <w:tcPr>
-            <w:tcW w:w="2158" w:type="dxa"/>
-          </w:tcPr>
-          <w:p>
-            <w:pPr>
-              <w:rPr>
-                <w:b/>
-                <w:bCs/>
-                <w:color w:val="4472C4" w:themeColor="accent1"/>
-                <w:sz w:val="28"/>
-                <w:szCs w:val="36"/>
-                <w:u w:val="single"/>
-                <w:lang w:val="en-US"/>
-              </w:rPr>
-            </w:pPr>
-            <w:r>
-              <w:rPr>
-                <w:b/>
-                <w:bCs/>
-                <w:color w:val="4472C4" w:themeColor="accent1"/>
-                <w:sz w:val="28"/>
-                <w:szCs w:val="36"/>
-                <w:u w:val="single"/>
-                <w:lang w:val="en-US"/>
-              </w:rPr>
-              <w:t>Expected output not getting</w:t>
-            </w:r>
-          </w:p>
-        </w:tc>
-        <w:tc>
-          <w:tcPr>
-            <w:tcW w:w="2159" w:type="dxa"/>
+            <w:tcW w:w="2224" w:type="dxa"/>
+          </w:tcPr>
+          <w:p>
+            <w:pPr>
+              <w:rPr>
+                <w:b/>
+                <w:bCs/>
+                <w:color w:val="4472C4" w:themeColor="accent1"/>
+                <w:sz w:val="28"/>
+                <w:szCs w:val="36"/>
+                <w:u w:val="single"/>
+                <w:lang w:val="en-US"/>
+              </w:rPr>
+            </w:pPr>
+            <w:r>
+              <w:rPr>
+                <w:b/>
+                <w:bCs/>
+                <w:color w:val="4472C4" w:themeColor="accent1"/>
+                <w:sz w:val="28"/>
+                <w:szCs w:val="36"/>
+                <w:u w:val="single"/>
+                <w:lang w:val="en-US"/>
+              </w:rPr>
+              <w:t>no</w:t>
+            </w:r>
+          </w:p>
+        </w:tc>
+        <w:tc>
+          <w:tcPr>
+            <w:tcW w:w="2232" w:type="dxa"/>
           </w:tcPr>
           <w:p>
             <w:pPr>
@@ -2228,32 +2234,20 @@
         </w:tc>
         <w:tc>
           <w:tcPr>
-            <w:tcW w:w="2159" w:type="dxa"/>
-          </w:tcPr>
-          <w:p>
-            <w:pPr>
-              <w:rPr>
-                <w:b/>
-                <w:bCs/>
-                <w:color w:val="4472C4" w:themeColor="accent1"/>
-                <w:sz w:val="28"/>
-                <w:szCs w:val="36"/>
-                <w:u w:val="single"/>
-                <w:lang w:val="en-US"/>
-              </w:rPr>
-            </w:pPr>
-            <w:r>
-              <w:rPr>
-                <w:b/>
-                <w:bCs/>
-                <w:color w:val="4472C4" w:themeColor="accent1"/>
-                <w:sz w:val="28"/>
-                <w:szCs w:val="28"/>
-                <w:u w:val="single"/>
-                <w:lang w:val="en-US"/>
-              </w:rPr>
-              <w:t>partial</w:t>
-            </w:r>
+            <w:tcW w:w="2304" w:type="dxa"/>
+          </w:tcPr>
+          <w:p>
+            <w:pPr>
+              <w:rPr>
+                <w:b/>
+                <w:bCs/>
+                <w:color w:val="4472C4" w:themeColor="accent1"/>
+                <w:sz w:val="28"/>
+                <w:szCs w:val="36"/>
+                <w:u w:val="single"/>
+                <w:lang w:val="en-US"/>
+              </w:rPr>
+            </w:pPr>
             <w:r>
               <w:rPr>
                 <w:b/>
@@ -2270,9 +2264,12 @@
         </w:tc>
       </w:tr>
       <w:tr>
-        <w:tc>
-          <w:tcPr>
-            <w:tcW w:w="2158" w:type="dxa"/>
+        <w:trPr>
+          <w:trHeight w:val="697"/>
+        </w:trPr>
+        <w:tc>
+          <w:tcPr>
+            <w:tcW w:w="2220" w:type="dxa"/>
           </w:tcPr>
           <w:p>
             <w:pPr>
@@ -2302,7 +2299,7 @@
         </w:tc>
         <w:tc>
           <w:tcPr>
-            <w:tcW w:w="2158" w:type="dxa"/>
+            <w:tcW w:w="2232" w:type="dxa"/>
           </w:tcPr>
           <w:p>
             <w:pPr>
@@ -2332,7 +2329,7 @@
         </w:tc>
         <w:tc>
           <w:tcPr>
-            <w:tcW w:w="2158" w:type="dxa"/>
+            <w:tcW w:w="2221" w:type="dxa"/>
           </w:tcPr>
           <w:p>
             <w:pPr>
@@ -2362,7 +2359,7 @@
         </w:tc>
         <w:tc>
           <w:tcPr>
-            <w:tcW w:w="2158" w:type="dxa"/>
+            <w:tcW w:w="2224" w:type="dxa"/>
           </w:tcPr>
           <w:p>
             <w:pPr>
@@ -2392,7 +2389,7 @@
         </w:tc>
         <w:tc>
           <w:tcPr>
-            <w:tcW w:w="2159" w:type="dxa"/>
+            <w:tcW w:w="2232" w:type="dxa"/>
           </w:tcPr>
           <w:p>
             <w:pPr>
@@ -2422,7 +2419,7 @@
         </w:tc>
         <w:tc>
           <w:tcPr>
-            <w:tcW w:w="2159" w:type="dxa"/>
+            <w:tcW w:w="2304" w:type="dxa"/>
           </w:tcPr>
           <w:p>
             <w:pPr>
@@ -2452,9 +2449,12 @@
         </w:tc>
       </w:tr>
       <w:tr>
-        <w:tc>
-          <w:tcPr>
-            <w:tcW w:w="2158" w:type="dxa"/>
+        <w:trPr>
+          <w:trHeight w:val="1072"/>
+        </w:trPr>
+        <w:tc>
+          <w:tcPr>
+            <w:tcW w:w="2220" w:type="dxa"/>
           </w:tcPr>
           <w:p>
             <w:pPr>
@@ -2484,7 +2484,7 @@
         </w:tc>
         <w:tc>
           <w:tcPr>
-            <w:tcW w:w="2158" w:type="dxa"/>
+            <w:tcW w:w="2232" w:type="dxa"/>
           </w:tcPr>
           <w:p>
             <w:pPr>
@@ -2514,7 +2514,7 @@
         </w:tc>
         <w:tc>
           <w:tcPr>
-            <w:tcW w:w="2158" w:type="dxa"/>
+            <w:tcW w:w="2221" w:type="dxa"/>
           </w:tcPr>
           <w:p>
             <w:pPr>
@@ -2544,7 +2544,7 @@
         </w:tc>
         <w:tc>
           <w:tcPr>
-            <w:tcW w:w="2158" w:type="dxa"/>
+            <w:tcW w:w="2224" w:type="dxa"/>
           </w:tcPr>
           <w:p>
             <w:pPr>
@@ -2574,7 +2574,7 @@
         </w:tc>
         <w:tc>
           <w:tcPr>
-            <w:tcW w:w="2159" w:type="dxa"/>
+            <w:tcW w:w="2232" w:type="dxa"/>
           </w:tcPr>
           <w:p>
             <w:pPr>
@@ -2604,7 +2604,7 @@
         </w:tc>
         <w:tc>
           <w:tcPr>
-            <w:tcW w:w="2159" w:type="dxa"/>
+            <w:tcW w:w="2304" w:type="dxa"/>
           </w:tcPr>
           <w:p>
             <w:pPr>
@@ -2634,9 +2634,12 @@
         </w:tc>
       </w:tr>
       <w:tr>
-        <w:tc>
-          <w:tcPr>
-            <w:tcW w:w="2158" w:type="dxa"/>
+        <w:trPr>
+          <w:trHeight w:val="1409"/>
+        </w:trPr>
+        <w:tc>
+          <w:tcPr>
+            <w:tcW w:w="2220" w:type="dxa"/>
           </w:tcPr>
           <w:p>
             <w:pPr>
@@ -2666,7 +2669,7 @@
         </w:tc>
         <w:tc>
           <w:tcPr>
-            <w:tcW w:w="2158" w:type="dxa"/>
+            <w:tcW w:w="2232" w:type="dxa"/>
           </w:tcPr>
           <w:p>
             <w:pPr>
@@ -2696,7 +2699,7 @@
         </w:tc>
         <w:tc>
           <w:tcPr>
-            <w:tcW w:w="2158" w:type="dxa"/>
+            <w:tcW w:w="2221" w:type="dxa"/>
           </w:tcPr>
           <w:p>
             <w:pPr>
@@ -2726,7 +2729,7 @@
         </w:tc>
         <w:tc>
           <w:tcPr>
-            <w:tcW w:w="2158" w:type="dxa"/>
+            <w:tcW w:w="2224" w:type="dxa"/>
           </w:tcPr>
           <w:p>
             <w:pPr>
@@ -2756,7 +2759,7 @@
         </w:tc>
         <w:tc>
           <w:tcPr>
-            <w:tcW w:w="2159" w:type="dxa"/>
+            <w:tcW w:w="2232" w:type="dxa"/>
           </w:tcPr>
           <w:p>
             <w:pPr>
@@ -2786,7 +2789,7 @@
         </w:tc>
         <w:tc>
           <w:tcPr>
-            <w:tcW w:w="2159" w:type="dxa"/>
+            <w:tcW w:w="2304" w:type="dxa"/>
           </w:tcPr>
           <w:p>
             <w:pPr>
@@ -2816,9 +2819,12 @@
         </w:tc>
       </w:tr>
       <w:tr>
-        <w:tc>
-          <w:tcPr>
-            <w:tcW w:w="2158" w:type="dxa"/>
+        <w:trPr>
+          <w:trHeight w:val="1072"/>
+        </w:trPr>
+        <w:tc>
+          <w:tcPr>
+            <w:tcW w:w="2220" w:type="dxa"/>
           </w:tcPr>
           <w:p>
             <w:pPr>
@@ -2848,7 +2854,7 @@
         </w:tc>
         <w:tc>
           <w:tcPr>
-            <w:tcW w:w="2158" w:type="dxa"/>
+            <w:tcW w:w="2232" w:type="dxa"/>
           </w:tcPr>
           <w:p>
             <w:pPr>
@@ -2878,7 +2884,7 @@
         </w:tc>
         <w:tc>
           <w:tcPr>
-            <w:tcW w:w="2158" w:type="dxa"/>
+            <w:tcW w:w="2221" w:type="dxa"/>
           </w:tcPr>
           <w:p>
             <w:pPr>
@@ -2908,7 +2914,7 @@
         </w:tc>
         <w:tc>
           <w:tcPr>
-            <w:tcW w:w="2158" w:type="dxa"/>
+            <w:tcW w:w="2224" w:type="dxa"/>
           </w:tcPr>
           <w:p>
             <w:pPr>
@@ -2938,7 +2944,7 @@
         </w:tc>
         <w:tc>
           <w:tcPr>
-            <w:tcW w:w="2159" w:type="dxa"/>
+            <w:tcW w:w="2232" w:type="dxa"/>
           </w:tcPr>
           <w:p>
             <w:pPr>
@@ -2968,7 +2974,7 @@
         </w:tc>
         <w:tc>
           <w:tcPr>
-            <w:tcW w:w="2159" w:type="dxa"/>
+            <w:tcW w:w="2304" w:type="dxa"/>
           </w:tcPr>
           <w:p>
             <w:pPr>
@@ -2998,9 +3004,12 @@
         </w:tc>
       </w:tr>
       <w:tr>
-        <w:tc>
-          <w:tcPr>
-            <w:tcW w:w="2158" w:type="dxa"/>
+        <w:trPr>
+          <w:trHeight w:val="1059"/>
+        </w:trPr>
+        <w:tc>
+          <w:tcPr>
+            <w:tcW w:w="2220" w:type="dxa"/>
           </w:tcPr>
           <w:p>
             <w:pPr>
@@ -3030,7 +3039,7 @@
         </w:tc>
         <w:tc>
           <w:tcPr>
-            <w:tcW w:w="2158" w:type="dxa"/>
+            <w:tcW w:w="2232" w:type="dxa"/>
           </w:tcPr>
           <w:p>
             <w:pPr>
@@ -3060,7 +3069,7 @@
         </w:tc>
         <w:tc>
           <w:tcPr>
-            <w:tcW w:w="2158" w:type="dxa"/>
+            <w:tcW w:w="2221" w:type="dxa"/>
           </w:tcPr>
           <w:p>
             <w:pPr>
@@ -3090,80 +3099,68 @@
         </w:tc>
         <w:tc>
           <w:tcPr>
-            <w:tcW w:w="2158" w:type="dxa"/>
-          </w:tcPr>
-          <w:p>
-            <w:pPr>
-              <w:rPr>
-                <w:b/>
-                <w:bCs/>
-                <w:color w:val="4472C4" w:themeColor="accent1"/>
-                <w:sz w:val="28"/>
-                <w:szCs w:val="36"/>
-                <w:u w:val="single"/>
-                <w:lang w:val="en-US"/>
-              </w:rPr>
-            </w:pPr>
-            <w:r>
-              <w:rPr>
-                <w:b/>
-                <w:bCs/>
-                <w:color w:val="4472C4" w:themeColor="accent1"/>
-                <w:sz w:val="28"/>
-                <w:szCs w:val="36"/>
-                <w:u w:val="single"/>
-                <w:lang w:val="en-US"/>
-              </w:rPr>
-              <w:t>Errors getting</w:t>
-            </w:r>
-          </w:p>
-        </w:tc>
-        <w:tc>
-          <w:tcPr>
-            <w:tcW w:w="2159" w:type="dxa"/>
-          </w:tcPr>
-          <w:p>
-            <w:pPr>
-              <w:rPr>
-                <w:b/>
-                <w:bCs/>
-                <w:color w:val="4472C4" w:themeColor="accent1"/>
-                <w:sz w:val="28"/>
-                <w:szCs w:val="36"/>
-                <w:u w:val="single"/>
-                <w:lang w:val="en-US"/>
-              </w:rPr>
-            </w:pPr>
-          </w:p>
-        </w:tc>
-        <w:tc>
-          <w:tcPr>
-            <w:tcW w:w="2159" w:type="dxa"/>
-          </w:tcPr>
-          <w:p>
-            <w:pPr>
-              <w:rPr>
-                <w:b/>
-                <w:bCs/>
-                <w:color w:val="4472C4" w:themeColor="accent1"/>
-                <w:sz w:val="28"/>
-                <w:szCs w:val="36"/>
-                <w:u w:val="single"/>
-                <w:lang w:val="en-US"/>
-              </w:rPr>
-            </w:pPr>
-            <w:r>
-              <w:rPr>
-                <w:b/>
-                <w:bCs/>
-                <w:color w:val="4472C4" w:themeColor="accent1"/>
-                <w:sz w:val="28"/>
-                <w:szCs w:val="28"/>
-                <w:u w:val="single"/>
-                <w:lang w:val="en-US"/>
-              </w:rPr>
-              <w:t>partial</w:t>
-            </w:r>
+            <w:tcW w:w="2224" w:type="dxa"/>
+          </w:tcPr>
+          <w:p>
+            <w:pPr>
+              <w:rPr>
+                <w:b/>
+                <w:bCs/>
+                <w:color w:val="4472C4" w:themeColor="accent1"/>
+                <w:sz w:val="28"/>
+                <w:szCs w:val="36"/>
+                <w:u w:val="single"/>
+                <w:lang w:val="en-US"/>
+              </w:rPr>
+            </w:pPr>
+            <w:r>
+              <w:rPr>
+                <w:b/>
+                <w:bCs/>
+                <w:color w:val="4472C4" w:themeColor="accent1"/>
+                <w:sz w:val="28"/>
+                <w:szCs w:val="36"/>
+                <w:u w:val="single"/>
+                <w:lang w:val="en-US"/>
+              </w:rPr>
+              <w:t>no</w:t>
+            </w:r>
+          </w:p>
+        </w:tc>
+        <w:tc>
+          <w:tcPr>
+            <w:tcW w:w="2232" w:type="dxa"/>
+          </w:tcPr>
+          <w:p>
+            <w:pPr>
+              <w:rPr>
+                <w:b/>
+                <w:bCs/>
+                <w:color w:val="4472C4" w:themeColor="accent1"/>
+                <w:sz w:val="28"/>
+                <w:szCs w:val="36"/>
+                <w:u w:val="single"/>
+                <w:lang w:val="en-US"/>
+              </w:rPr>
+            </w:pPr>
+          </w:p>
+        </w:tc>
+        <w:tc>
+          <w:tcPr>
+            <w:tcW w:w="2304" w:type="dxa"/>
+          </w:tcPr>
+          <w:p>
+            <w:pPr>
+              <w:rPr>
+                <w:b/>
+                <w:bCs/>
+                <w:color w:val="4472C4" w:themeColor="accent1"/>
+                <w:sz w:val="28"/>
+                <w:szCs w:val="36"/>
+                <w:u w:val="single"/>
+                <w:lang w:val="en-US"/>
+              </w:rPr>
+            </w:pPr>
             <w:r>
               <w:rPr>
                 <w:b/>
@@ -3180,9 +3177,12 @@
         </w:tc>
       </w:tr>
       <w:tr>
-        <w:tc>
-          <w:tcPr>
-            <w:tcW w:w="2158" w:type="dxa"/>
+        <w:trPr>
+          <w:trHeight w:val="1059"/>
+        </w:trPr>
+        <w:tc>
+          <w:tcPr>
+            <w:tcW w:w="2220" w:type="dxa"/>
           </w:tcPr>
           <w:p>
             <w:pPr>
@@ -3212,7 +3212,7 @@
         </w:tc>
         <w:tc>
           <w:tcPr>
-            <w:tcW w:w="2158" w:type="dxa"/>
+            <w:tcW w:w="2232" w:type="dxa"/>
           </w:tcPr>
           <w:p>
             <w:pPr>
@@ -3242,7 +3242,7 @@
         </w:tc>
         <w:tc>
           <w:tcPr>
-            <w:tcW w:w="2158" w:type="dxa"/>
+            <w:tcW w:w="2221" w:type="dxa"/>
           </w:tcPr>
           <w:p>
             <w:pPr>
@@ -3272,7 +3272,7 @@
         </w:tc>
         <w:tc>
           <w:tcPr>
-            <w:tcW w:w="2158" w:type="dxa"/>
+            <w:tcW w:w="2224" w:type="dxa"/>
           </w:tcPr>
           <w:p>
             <w:pPr>
@@ -3302,7 +3302,7 @@
         </w:tc>
         <w:tc>
           <w:tcPr>
-            <w:tcW w:w="2159" w:type="dxa"/>
+            <w:tcW w:w="2232" w:type="dxa"/>
           </w:tcPr>
           <w:p>
             <w:pPr>
@@ -3332,7 +3332,7 @@
         </w:tc>
         <w:tc>
           <w:tcPr>
-            <w:tcW w:w="2159" w:type="dxa"/>
+            <w:tcW w:w="2304" w:type="dxa"/>
           </w:tcPr>
           <w:p>
             <w:pPr>
@@ -3362,9 +3362,12 @@
         </w:tc>
       </w:tr>
       <w:tr>
-        <w:tc>
-          <w:tcPr>
-            <w:tcW w:w="2158" w:type="dxa"/>
+        <w:trPr>
+          <w:trHeight w:val="348"/>
+        </w:trPr>
+        <w:tc>
+          <w:tcPr>
+            <w:tcW w:w="2220" w:type="dxa"/>
           </w:tcPr>
           <w:p>
             <w:pPr>
@@ -3394,109 +3397,1177 @@
         </w:tc>
         <w:tc>
           <w:tcPr>
-            <w:tcW w:w="2158" w:type="dxa"/>
-          </w:tcPr>
-          <w:p>
-            <w:pPr>
-              <w:rPr>
-                <w:b/>
-                <w:bCs/>
-                <w:color w:val="4472C4" w:themeColor="accent1"/>
-                <w:sz w:val="28"/>
-                <w:szCs w:val="36"/>
-                <w:u w:val="single"/>
-                <w:lang w:val="en-US"/>
-              </w:rPr>
-            </w:pPr>
-          </w:p>
-        </w:tc>
-        <w:tc>
-          <w:tcPr>
-            <w:tcW w:w="2158" w:type="dxa"/>
-          </w:tcPr>
-          <w:p>
-            <w:pPr>
-              <w:rPr>
-                <w:b/>
-                <w:bCs/>
-                <w:color w:val="4472C4" w:themeColor="accent1"/>
-                <w:sz w:val="28"/>
-                <w:szCs w:val="36"/>
-                <w:u w:val="single"/>
-                <w:lang w:val="en-US"/>
-              </w:rPr>
-            </w:pPr>
-          </w:p>
-        </w:tc>
-        <w:tc>
-          <w:tcPr>
-            <w:tcW w:w="2158" w:type="dxa"/>
-          </w:tcPr>
-          <w:p>
-            <w:pPr>
-              <w:rPr>
-                <w:b/>
-                <w:bCs/>
-                <w:color w:val="4472C4" w:themeColor="accent1"/>
-                <w:sz w:val="28"/>
-                <w:szCs w:val="36"/>
-                <w:u w:val="single"/>
-                <w:lang w:val="en-US"/>
-              </w:rPr>
-            </w:pPr>
-          </w:p>
-        </w:tc>
-        <w:tc>
-          <w:tcPr>
-            <w:tcW w:w="2159" w:type="dxa"/>
-          </w:tcPr>
-          <w:p>
-            <w:pPr>
-              <w:rPr>
-                <w:b/>
-                <w:bCs/>
-                <w:color w:val="4472C4" w:themeColor="accent1"/>
-                <w:sz w:val="28"/>
-                <w:szCs w:val="36"/>
-                <w:u w:val="single"/>
-                <w:lang w:val="en-US"/>
-              </w:rPr>
-            </w:pPr>
-          </w:p>
-        </w:tc>
-        <w:tc>
-          <w:tcPr>
-            <w:tcW w:w="2159" w:type="dxa"/>
-          </w:tcPr>
-          <w:p>
-            <w:pPr>
-              <w:rPr>
-                <w:b/>
-                <w:bCs/>
-                <w:color w:val="4472C4" w:themeColor="accent1"/>
-                <w:sz w:val="28"/>
-                <w:szCs w:val="36"/>
-                <w:u w:val="single"/>
-                <w:lang w:val="en-US"/>
-              </w:rPr>
-            </w:pPr>
+            <w:tcW w:w="2232" w:type="dxa"/>
+          </w:tcPr>
+          <w:p>
+            <w:pPr>
+              <w:rPr>
+                <w:b/>
+                <w:bCs/>
+                <w:color w:val="4472C4" w:themeColor="accent1"/>
+                <w:sz w:val="28"/>
+                <w:szCs w:val="36"/>
+                <w:u w:val="single"/>
+                <w:lang w:val="en-US"/>
+              </w:rPr>
+            </w:pPr>
+            <w:r>
+              <w:rPr>
+                <w:b/>
+                <w:bCs/>
+                <w:color w:val="4472C4" w:themeColor="accent1"/>
+                <w:sz w:val="28"/>
+                <w:szCs w:val="36"/>
+                <w:u w:val="single"/>
+                <w:lang w:val="en-US"/>
+              </w:rPr>
+              <w:t>Sprint 1</w:t>
+            </w:r>
+          </w:p>
+        </w:tc>
+        <w:tc>
+          <w:tcPr>
+            <w:tcW w:w="2221" w:type="dxa"/>
+          </w:tcPr>
+          <w:p>
+            <w:pPr>
+              <w:rPr>
+                <w:b/>
+                <w:bCs/>
+                <w:color w:val="4472C4" w:themeColor="accent1"/>
+                <w:sz w:val="28"/>
+                <w:szCs w:val="36"/>
+                <w:u w:val="single"/>
+                <w:lang w:val="en-US"/>
+              </w:rPr>
+            </w:pPr>
+            <w:r>
+              <w:rPr>
+                <w:b/>
+                <w:bCs/>
+                <w:color w:val="4472C4" w:themeColor="accent1"/>
+                <w:sz w:val="28"/>
+                <w:szCs w:val="36"/>
+                <w:u w:val="single"/>
+                <w:lang w:val="en-US"/>
+              </w:rPr>
+              <w:t>22-1-2021</w:t>
+            </w:r>
+          </w:p>
+        </w:tc>
+        <w:tc>
+          <w:tcPr>
+            <w:tcW w:w="2224" w:type="dxa"/>
+          </w:tcPr>
+          <w:p>
+            <w:pPr>
+              <w:rPr>
+                <w:b/>
+                <w:bCs/>
+                <w:color w:val="4472C4" w:themeColor="accent1"/>
+                <w:sz w:val="28"/>
+                <w:szCs w:val="36"/>
+                <w:u w:val="single"/>
+                <w:lang w:val="en-US"/>
+              </w:rPr>
+            </w:pPr>
+          </w:p>
+        </w:tc>
+        <w:tc>
+          <w:tcPr>
+            <w:tcW w:w="2232" w:type="dxa"/>
+          </w:tcPr>
+          <w:p>
+            <w:pPr>
+              <w:rPr>
+                <w:b/>
+                <w:bCs/>
+                <w:color w:val="4472C4" w:themeColor="accent1"/>
+                <w:sz w:val="28"/>
+                <w:szCs w:val="36"/>
+                <w:u w:val="single"/>
+                <w:lang w:val="en-US"/>
+              </w:rPr>
+            </w:pPr>
+          </w:p>
+        </w:tc>
+        <w:tc>
+          <w:tcPr>
+            <w:tcW w:w="2304" w:type="dxa"/>
+          </w:tcPr>
+          <w:p>
+            <w:pPr>
+              <w:rPr>
+                <w:b/>
+                <w:bCs/>
+                <w:color w:val="4472C4" w:themeColor="accent1"/>
+                <w:sz w:val="28"/>
+                <w:szCs w:val="36"/>
+                <w:u w:val="single"/>
+                <w:lang w:val="en-US"/>
+              </w:rPr>
+            </w:pPr>
+            <w:r>
+              <w:rPr>
+                <w:b/>
+                <w:bCs/>
+                <w:color w:val="4472C4" w:themeColor="accent1"/>
+                <w:sz w:val="28"/>
+                <w:szCs w:val="36"/>
+                <w:u w:val="single"/>
+                <w:lang w:val="en-US"/>
+              </w:rPr>
+              <w:t>pending</w:t>
+            </w:r>
+          </w:p>
+        </w:tc>
+      </w:tr>
+      <w:tr>
+        <w:trPr>
+          <w:trHeight w:val="348"/>
+        </w:trPr>
+        <w:tc>
+          <w:tcPr>
+            <w:tcW w:w="2220" w:type="dxa"/>
+          </w:tcPr>
+          <w:p>
+            <w:pPr>
+              <w:rPr>
+                <w:b/>
+                <w:bCs/>
+                <w:color w:val="4472C4" w:themeColor="accent1"/>
+                <w:sz w:val="28"/>
+                <w:szCs w:val="36"/>
+                <w:u w:val="single"/>
+                <w:lang w:val="en-US"/>
+              </w:rPr>
+            </w:pPr>
+            <w:r>
+              <w:rPr>
+                <w:b/>
+                <w:bCs/>
+                <w:color w:val="4472C4" w:themeColor="accent1"/>
+                <w:sz w:val="28"/>
+                <w:szCs w:val="36"/>
+                <w:u w:val="single"/>
+                <w:lang w:val="en-US"/>
+              </w:rPr>
+              <w:t>9</w:t>
+            </w:r>
+          </w:p>
+        </w:tc>
+        <w:tc>
+          <w:tcPr>
+            <w:tcW w:w="2232" w:type="dxa"/>
+          </w:tcPr>
+          <w:p>
+            <w:pPr>
+              <w:rPr>
+                <w:b/>
+                <w:bCs/>
+                <w:color w:val="4472C4" w:themeColor="accent1"/>
+                <w:sz w:val="28"/>
+                <w:szCs w:val="36"/>
+                <w:u w:val="single"/>
+                <w:lang w:val="en-US"/>
+              </w:rPr>
+            </w:pPr>
+            <w:r>
+              <w:rPr>
+                <w:b/>
+                <w:bCs/>
+                <w:color w:val="4472C4" w:themeColor="accent1"/>
+                <w:sz w:val="28"/>
+                <w:szCs w:val="36"/>
+                <w:u w:val="single"/>
+                <w:lang w:val="en-US"/>
+              </w:rPr>
+              <w:t>Convert all file information inuppercase in target file</w:t>
+            </w:r>
+          </w:p>
+        </w:tc>
+        <w:tc>
+          <w:tcPr>
+            <w:tcW w:w="2221" w:type="dxa"/>
+          </w:tcPr>
+          <w:p>
+            <w:pPr>
+              <w:rPr>
+                <w:b/>
+                <w:bCs/>
+                <w:color w:val="4472C4" w:themeColor="accent1"/>
+                <w:sz w:val="28"/>
+                <w:szCs w:val="36"/>
+                <w:u w:val="single"/>
+                <w:lang w:val="en-US"/>
+              </w:rPr>
+            </w:pPr>
+            <w:r>
+              <w:rPr>
+                <w:b/>
+                <w:bCs/>
+                <w:color w:val="4472C4" w:themeColor="accent1"/>
+                <w:sz w:val="28"/>
+                <w:szCs w:val="36"/>
+                <w:u w:val="single"/>
+                <w:lang w:val="en-US"/>
+              </w:rPr>
+              <w:t>22-1-2021</w:t>
+            </w:r>
+          </w:p>
+        </w:tc>
+        <w:tc>
+          <w:tcPr>
+            <w:tcW w:w="2224" w:type="dxa"/>
+          </w:tcPr>
+          <w:p>
+            <w:pPr>
+              <w:rPr>
+                <w:b/>
+                <w:bCs/>
+                <w:color w:val="4472C4" w:themeColor="accent1"/>
+                <w:sz w:val="28"/>
+                <w:szCs w:val="36"/>
+                <w:u w:val="single"/>
+                <w:lang w:val="en-US"/>
+              </w:rPr>
+            </w:pPr>
+            <w:r>
+              <w:rPr>
+                <w:b/>
+                <w:bCs/>
+                <w:color w:val="4472C4" w:themeColor="accent1"/>
+                <w:sz w:val="28"/>
+                <w:szCs w:val="36"/>
+                <w:u w:val="single"/>
+                <w:lang w:val="en-US"/>
+              </w:rPr>
+              <w:t>no</w:t>
+            </w:r>
+          </w:p>
+        </w:tc>
+        <w:tc>
+          <w:tcPr>
+            <w:tcW w:w="2232" w:type="dxa"/>
+          </w:tcPr>
+          <w:p>
+            <w:pPr>
+              <w:rPr>
+                <w:b/>
+                <w:bCs/>
+                <w:color w:val="4472C4" w:themeColor="accent1"/>
+                <w:sz w:val="28"/>
+                <w:szCs w:val="36"/>
+                <w:u w:val="single"/>
+                <w:lang w:val="en-US"/>
+              </w:rPr>
+            </w:pPr>
+            <w:r>
+              <w:rPr>
+                <w:b/>
+                <w:bCs/>
+                <w:color w:val="4472C4" w:themeColor="accent1"/>
+                <w:sz w:val="28"/>
+                <w:szCs w:val="36"/>
+                <w:u w:val="single"/>
+                <w:lang w:val="en-US"/>
+              </w:rPr>
+              <w:t>22-1-2021</w:t>
+            </w:r>
+          </w:p>
+        </w:tc>
+        <w:tc>
+          <w:tcPr>
+            <w:tcW w:w="2304" w:type="dxa"/>
+          </w:tcPr>
+          <w:p>
+            <w:pPr>
+              <w:rPr>
+                <w:b/>
+                <w:bCs/>
+                <w:color w:val="4472C4" w:themeColor="accent1"/>
+                <w:sz w:val="28"/>
+                <w:szCs w:val="36"/>
+                <w:u w:val="single"/>
+                <w:lang w:val="en-US"/>
+              </w:rPr>
+            </w:pPr>
+            <w:r>
+              <w:rPr>
+                <w:b/>
+                <w:bCs/>
+                <w:color w:val="4472C4" w:themeColor="accent1"/>
+                <w:sz w:val="28"/>
+                <w:szCs w:val="36"/>
+                <w:u w:val="single"/>
+                <w:lang w:val="en-US"/>
+              </w:rPr>
+              <w:t>completed</w:t>
+            </w:r>
+          </w:p>
+        </w:tc>
+      </w:tr>
+      <w:tr>
+        <w:trPr>
+          <w:trHeight w:val="348"/>
+        </w:trPr>
+        <w:tc>
+          <w:tcPr>
+            <w:tcW w:w="2220" w:type="dxa"/>
+          </w:tcPr>
+          <w:p>
+            <w:pPr>
+              <w:rPr>
+                <w:b/>
+                <w:bCs/>
+                <w:color w:val="4472C4" w:themeColor="accent1"/>
+                <w:sz w:val="28"/>
+                <w:szCs w:val="36"/>
+                <w:u w:val="single"/>
+                <w:lang w:val="en-US"/>
+              </w:rPr>
+            </w:pPr>
+            <w:r>
+              <w:rPr>
+                <w:b/>
+                <w:bCs/>
+                <w:color w:val="4472C4" w:themeColor="accent1"/>
+                <w:sz w:val="28"/>
+                <w:szCs w:val="36"/>
+                <w:u w:val="single"/>
+                <w:lang w:val="en-US"/>
+              </w:rPr>
+              <w:t>10</w:t>
+            </w:r>
+          </w:p>
+        </w:tc>
+        <w:tc>
+          <w:tcPr>
+            <w:tcW w:w="2232" w:type="dxa"/>
+          </w:tcPr>
+          <w:p>
+            <w:pPr>
+              <w:rPr>
+                <w:b/>
+                <w:bCs/>
+                <w:color w:val="4472C4" w:themeColor="accent1"/>
+                <w:sz w:val="28"/>
+                <w:szCs w:val="36"/>
+                <w:u w:val="single"/>
+                <w:lang w:val="en-US"/>
+              </w:rPr>
+            </w:pPr>
+            <w:r>
+              <w:rPr>
+                <w:b/>
+                <w:bCs/>
+                <w:color w:val="4472C4" w:themeColor="accent1"/>
+                <w:sz w:val="28"/>
+                <w:szCs w:val="36"/>
+                <w:u w:val="single"/>
+                <w:lang w:val="en-US"/>
+              </w:rPr>
+              <w:t>Convert all file information in</w:t>
+            </w:r>
+            <w:r>
+              <w:rPr>
+                <w:b/>
+                <w:bCs/>
+                <w:color w:val="4472C4" w:themeColor="accent1"/>
+                <w:sz w:val="28"/>
+                <w:szCs w:val="36"/>
+                <w:u w:val="single"/>
+                <w:lang w:val="en-US"/>
+              </w:rPr>
+              <w:t xml:space="preserve"> Lower</w:t>
+            </w:r>
+            <w:r>
+              <w:rPr>
+                <w:b/>
+                <w:bCs/>
+                <w:color w:val="4472C4" w:themeColor="accent1"/>
+                <w:sz w:val="28"/>
+                <w:szCs w:val="36"/>
+                <w:u w:val="single"/>
+                <w:lang w:val="en-US"/>
+              </w:rPr>
+              <w:t>case in target file</w:t>
+            </w:r>
+          </w:p>
+        </w:tc>
+        <w:tc>
+          <w:tcPr>
+            <w:tcW w:w="2221" w:type="dxa"/>
+          </w:tcPr>
+          <w:p>
+            <w:pPr>
+              <w:rPr>
+                <w:b/>
+                <w:bCs/>
+                <w:color w:val="4472C4" w:themeColor="accent1"/>
+                <w:sz w:val="28"/>
+                <w:szCs w:val="36"/>
+                <w:u w:val="single"/>
+                <w:lang w:val="en-US"/>
+              </w:rPr>
+            </w:pPr>
+            <w:r>
+              <w:rPr>
+                <w:b/>
+                <w:bCs/>
+                <w:color w:val="4472C4" w:themeColor="accent1"/>
+                <w:sz w:val="28"/>
+                <w:szCs w:val="36"/>
+                <w:u w:val="single"/>
+                <w:lang w:val="en-US"/>
+              </w:rPr>
+              <w:t>22-1-2021</w:t>
+            </w:r>
+          </w:p>
+        </w:tc>
+        <w:tc>
+          <w:tcPr>
+            <w:tcW w:w="2224" w:type="dxa"/>
+          </w:tcPr>
+          <w:p>
+            <w:pPr>
+              <w:rPr>
+                <w:b/>
+                <w:bCs/>
+                <w:color w:val="4472C4" w:themeColor="accent1"/>
+                <w:sz w:val="28"/>
+                <w:szCs w:val="36"/>
+                <w:u w:val="single"/>
+                <w:lang w:val="en-US"/>
+              </w:rPr>
+            </w:pPr>
+            <w:r>
+              <w:rPr>
+                <w:b/>
+                <w:bCs/>
+                <w:color w:val="4472C4" w:themeColor="accent1"/>
+                <w:sz w:val="28"/>
+                <w:szCs w:val="36"/>
+                <w:u w:val="single"/>
+                <w:lang w:val="en-US"/>
+              </w:rPr>
+              <w:t>no</w:t>
+            </w:r>
+          </w:p>
+        </w:tc>
+        <w:tc>
+          <w:tcPr>
+            <w:tcW w:w="2232" w:type="dxa"/>
+          </w:tcPr>
+          <w:p>
+            <w:pPr>
+              <w:rPr>
+                <w:b/>
+                <w:bCs/>
+                <w:color w:val="4472C4" w:themeColor="accent1"/>
+                <w:sz w:val="28"/>
+                <w:szCs w:val="36"/>
+                <w:u w:val="single"/>
+                <w:lang w:val="en-US"/>
+              </w:rPr>
+            </w:pPr>
+            <w:r>
+              <w:rPr>
+                <w:b/>
+                <w:bCs/>
+                <w:color w:val="4472C4" w:themeColor="accent1"/>
+                <w:sz w:val="28"/>
+                <w:szCs w:val="36"/>
+                <w:u w:val="single"/>
+                <w:lang w:val="en-US"/>
+              </w:rPr>
+              <w:t>22-1-2021</w:t>
+            </w:r>
+          </w:p>
+        </w:tc>
+        <w:tc>
+          <w:tcPr>
+            <w:tcW w:w="2304" w:type="dxa"/>
+          </w:tcPr>
+          <w:p>
+            <w:pPr>
+              <w:rPr>
+                <w:b/>
+                <w:bCs/>
+                <w:color w:val="4472C4" w:themeColor="accent1"/>
+                <w:sz w:val="28"/>
+                <w:szCs w:val="36"/>
+                <w:u w:val="single"/>
+                <w:lang w:val="en-US"/>
+              </w:rPr>
+            </w:pPr>
+            <w:r>
+              <w:rPr>
+                <w:b/>
+                <w:bCs/>
+                <w:color w:val="4472C4" w:themeColor="accent1"/>
+                <w:sz w:val="28"/>
+                <w:szCs w:val="36"/>
+                <w:u w:val="single"/>
+                <w:lang w:val="en-US"/>
+              </w:rPr>
+              <w:t>completed</w:t>
+            </w:r>
+          </w:p>
+        </w:tc>
+      </w:tr>
+      <w:tr>
+        <w:trPr>
+          <w:trHeight w:val="348"/>
+        </w:trPr>
+        <w:tc>
+          <w:tcPr>
+            <w:tcW w:w="2220" w:type="dxa"/>
+          </w:tcPr>
+          <w:p>
+            <w:pPr>
+              <w:rPr>
+                <w:b/>
+                <w:bCs/>
+                <w:color w:val="4472C4" w:themeColor="accent1"/>
+                <w:sz w:val="28"/>
+                <w:szCs w:val="36"/>
+                <w:u w:val="single"/>
+                <w:lang w:val="en-US"/>
+              </w:rPr>
+            </w:pPr>
+            <w:r>
+              <w:rPr>
+                <w:b/>
+                <w:bCs/>
+                <w:color w:val="4472C4" w:themeColor="accent1"/>
+                <w:sz w:val="28"/>
+                <w:szCs w:val="36"/>
+                <w:u w:val="single"/>
+                <w:lang w:val="en-US"/>
+              </w:rPr>
+              <w:t>11</w:t>
+            </w:r>
+          </w:p>
+        </w:tc>
+        <w:tc>
+          <w:tcPr>
+            <w:tcW w:w="2232" w:type="dxa"/>
+          </w:tcPr>
+          <w:p>
+            <w:pPr>
+              <w:rPr>
+                <w:b/>
+                <w:bCs/>
+                <w:color w:val="4472C4" w:themeColor="accent1"/>
+                <w:sz w:val="28"/>
+                <w:szCs w:val="36"/>
+                <w:u w:val="single"/>
+                <w:lang w:val="en-US"/>
+              </w:rPr>
+            </w:pPr>
+            <w:r>
+              <w:rPr>
+                <w:b/>
+                <w:bCs/>
+                <w:color w:val="4472C4" w:themeColor="accent1"/>
+                <w:sz w:val="28"/>
+                <w:szCs w:val="36"/>
+                <w:u w:val="single"/>
+                <w:lang w:val="en-US"/>
+              </w:rPr>
+              <w:t>Convert all f</w:t>
+            </w:r>
+            <w:r>
+              <w:rPr>
+                <w:b/>
+                <w:bCs/>
+                <w:color w:val="4472C4" w:themeColor="accent1"/>
+                <w:sz w:val="28"/>
+                <w:szCs w:val="36"/>
+                <w:u w:val="single"/>
+                <w:lang w:val="en-US"/>
+              </w:rPr>
+              <w:t>ir</w:t>
+            </w:r>
+            <w:r>
+              <w:rPr>
+                <w:b/>
+                <w:bCs/>
+                <w:color w:val="4472C4" w:themeColor="accent1"/>
+                <w:sz w:val="28"/>
+                <w:szCs w:val="36"/>
+                <w:u w:val="single"/>
+                <w:lang w:val="en-US"/>
+              </w:rPr>
+              <w:t>s</w:t>
+            </w:r>
+            <w:r>
+              <w:rPr>
+                <w:b/>
+                <w:bCs/>
+                <w:color w:val="4472C4" w:themeColor="accent1"/>
+                <w:sz w:val="28"/>
+                <w:szCs w:val="36"/>
+                <w:u w:val="single"/>
+                <w:lang w:val="en-US"/>
+              </w:rPr>
+              <w:t>t letter</w:t>
+            </w:r>
+            <w:r>
+              <w:rPr>
+                <w:b/>
+                <w:bCs/>
+                <w:color w:val="4472C4" w:themeColor="accent1"/>
+                <w:sz w:val="28"/>
+                <w:szCs w:val="36"/>
+                <w:u w:val="single"/>
+                <w:lang w:val="en-US"/>
+              </w:rPr>
+              <w:t xml:space="preserve"> in</w:t>
+            </w:r>
+            <w:r>
+              <w:rPr>
+                <w:b/>
+                <w:bCs/>
+                <w:color w:val="4472C4" w:themeColor="accent1"/>
+                <w:sz w:val="28"/>
+                <w:szCs w:val="36"/>
+                <w:u w:val="single"/>
+                <w:lang w:val="en-US"/>
+              </w:rPr>
+              <w:t xml:space="preserve"> </w:t>
+            </w:r>
+            <w:r>
+              <w:rPr>
+                <w:b/>
+                <w:bCs/>
+                <w:color w:val="4472C4" w:themeColor="accent1"/>
+                <w:sz w:val="28"/>
+                <w:szCs w:val="36"/>
+                <w:u w:val="single"/>
+                <w:lang w:val="en-US"/>
+              </w:rPr>
+              <w:t xml:space="preserve">uppercase </w:t>
+            </w:r>
+          </w:p>
+        </w:tc>
+        <w:tc>
+          <w:tcPr>
+            <w:tcW w:w="2221" w:type="dxa"/>
+          </w:tcPr>
+          <w:p>
+            <w:pPr>
+              <w:rPr>
+                <w:b/>
+                <w:bCs/>
+                <w:color w:val="4472C4" w:themeColor="accent1"/>
+                <w:sz w:val="28"/>
+                <w:szCs w:val="36"/>
+                <w:u w:val="single"/>
+                <w:lang w:val="en-US"/>
+              </w:rPr>
+            </w:pPr>
+            <w:r>
+              <w:rPr>
+                <w:b/>
+                <w:bCs/>
+                <w:color w:val="4472C4" w:themeColor="accent1"/>
+                <w:sz w:val="28"/>
+                <w:szCs w:val="36"/>
+                <w:u w:val="single"/>
+                <w:lang w:val="en-US"/>
+              </w:rPr>
+              <w:t>22-1-2021</w:t>
+            </w:r>
+          </w:p>
+        </w:tc>
+        <w:tc>
+          <w:tcPr>
+            <w:tcW w:w="2224" w:type="dxa"/>
+          </w:tcPr>
+          <w:p>
+            <w:pPr>
+              <w:rPr>
+                <w:b/>
+                <w:bCs/>
+                <w:color w:val="4472C4" w:themeColor="accent1"/>
+                <w:sz w:val="28"/>
+                <w:szCs w:val="36"/>
+                <w:u w:val="single"/>
+                <w:lang w:val="en-US"/>
+              </w:rPr>
+            </w:pPr>
+            <w:r>
+              <w:rPr>
+                <w:b/>
+                <w:bCs/>
+                <w:color w:val="4472C4" w:themeColor="accent1"/>
+                <w:sz w:val="28"/>
+                <w:szCs w:val="36"/>
+                <w:u w:val="single"/>
+                <w:lang w:val="en-US"/>
+              </w:rPr>
+              <w:t>no</w:t>
+            </w:r>
+          </w:p>
+        </w:tc>
+        <w:tc>
+          <w:tcPr>
+            <w:tcW w:w="2232" w:type="dxa"/>
+          </w:tcPr>
+          <w:p>
+            <w:pPr>
+              <w:rPr>
+                <w:b/>
+                <w:bCs/>
+                <w:color w:val="4472C4" w:themeColor="accent1"/>
+                <w:sz w:val="28"/>
+                <w:szCs w:val="36"/>
+                <w:u w:val="single"/>
+                <w:lang w:val="en-US"/>
+              </w:rPr>
+            </w:pPr>
+            <w:r>
+              <w:rPr>
+                <w:b/>
+                <w:bCs/>
+                <w:color w:val="4472C4" w:themeColor="accent1"/>
+                <w:sz w:val="28"/>
+                <w:szCs w:val="36"/>
+                <w:u w:val="single"/>
+                <w:lang w:val="en-US"/>
+              </w:rPr>
+              <w:t>22-1-2021</w:t>
+            </w:r>
+          </w:p>
+        </w:tc>
+        <w:tc>
+          <w:tcPr>
+            <w:tcW w:w="2304" w:type="dxa"/>
+          </w:tcPr>
+          <w:p>
+            <w:pPr>
+              <w:rPr>
+                <w:b/>
+                <w:bCs/>
+                <w:color w:val="4472C4" w:themeColor="accent1"/>
+                <w:sz w:val="28"/>
+                <w:szCs w:val="36"/>
+                <w:u w:val="single"/>
+                <w:lang w:val="en-US"/>
+              </w:rPr>
+            </w:pPr>
+            <w:r>
+              <w:rPr>
+                <w:b/>
+                <w:bCs/>
+                <w:color w:val="4472C4" w:themeColor="accent1"/>
+                <w:sz w:val="28"/>
+                <w:szCs w:val="36"/>
+                <w:u w:val="single"/>
+                <w:lang w:val="en-US"/>
+              </w:rPr>
+              <w:t>completed</w:t>
+            </w:r>
+          </w:p>
+        </w:tc>
+      </w:tr>
+      <w:tr>
+        <w:trPr>
+          <w:trHeight w:val="348"/>
+        </w:trPr>
+        <w:tc>
+          <w:tcPr>
+            <w:tcW w:w="2220" w:type="dxa"/>
+          </w:tcPr>
+          <w:p>
+            <w:pPr>
+              <w:rPr>
+                <w:b/>
+                <w:bCs/>
+                <w:color w:val="4472C4" w:themeColor="accent1"/>
+                <w:sz w:val="28"/>
+                <w:szCs w:val="36"/>
+                <w:u w:val="single"/>
+                <w:lang w:val="en-US"/>
+              </w:rPr>
+            </w:pPr>
+            <w:r>
+              <w:rPr>
+                <w:b/>
+                <w:bCs/>
+                <w:color w:val="4472C4" w:themeColor="accent1"/>
+                <w:sz w:val="28"/>
+                <w:szCs w:val="36"/>
+                <w:u w:val="single"/>
+                <w:lang w:val="en-US"/>
+              </w:rPr>
+              <w:t>12</w:t>
+            </w:r>
+          </w:p>
+        </w:tc>
+        <w:tc>
+          <w:tcPr>
+            <w:tcW w:w="2232" w:type="dxa"/>
+          </w:tcPr>
+          <w:p>
+            <w:pPr>
+              <w:rPr>
+                <w:b/>
+                <w:bCs/>
+                <w:color w:val="4472C4" w:themeColor="accent1"/>
+                <w:sz w:val="28"/>
+                <w:szCs w:val="36"/>
+                <w:u w:val="single"/>
+                <w:lang w:val="en-US"/>
+              </w:rPr>
+            </w:pPr>
+            <w:r>
+              <w:rPr>
+                <w:b/>
+                <w:bCs/>
+                <w:color w:val="4472C4" w:themeColor="accent1"/>
+                <w:sz w:val="28"/>
+                <w:szCs w:val="36"/>
+                <w:u w:val="single"/>
+                <w:lang w:val="en-US"/>
+              </w:rPr>
+              <w:t>Display number of charcter present in file</w:t>
+            </w:r>
+          </w:p>
+        </w:tc>
+        <w:tc>
+          <w:tcPr>
+            <w:tcW w:w="2221" w:type="dxa"/>
+          </w:tcPr>
+          <w:p>
+            <w:pPr>
+              <w:rPr>
+                <w:b/>
+                <w:bCs/>
+                <w:color w:val="4472C4" w:themeColor="accent1"/>
+                <w:sz w:val="28"/>
+                <w:szCs w:val="36"/>
+                <w:u w:val="single"/>
+                <w:lang w:val="en-US"/>
+              </w:rPr>
+            </w:pPr>
+            <w:r>
+              <w:rPr>
+                <w:b/>
+                <w:bCs/>
+                <w:color w:val="4472C4" w:themeColor="accent1"/>
+                <w:sz w:val="28"/>
+                <w:szCs w:val="36"/>
+                <w:u w:val="single"/>
+                <w:lang w:val="en-US"/>
+              </w:rPr>
+              <w:t>22-1-2021</w:t>
+            </w:r>
+          </w:p>
+        </w:tc>
+        <w:tc>
+          <w:tcPr>
+            <w:tcW w:w="2224" w:type="dxa"/>
+          </w:tcPr>
+          <w:p>
+            <w:pPr>
+              <w:rPr>
+                <w:b/>
+                <w:bCs/>
+                <w:color w:val="4472C4" w:themeColor="accent1"/>
+                <w:sz w:val="28"/>
+                <w:szCs w:val="36"/>
+                <w:u w:val="single"/>
+                <w:lang w:val="en-US"/>
+              </w:rPr>
+            </w:pPr>
+            <w:r>
+              <w:rPr>
+                <w:b/>
+                <w:bCs/>
+                <w:color w:val="4472C4" w:themeColor="accent1"/>
+                <w:sz w:val="28"/>
+                <w:szCs w:val="36"/>
+                <w:u w:val="single"/>
+                <w:lang w:val="en-US"/>
+              </w:rPr>
+              <w:t>no</w:t>
+            </w:r>
+          </w:p>
+        </w:tc>
+        <w:tc>
+          <w:tcPr>
+            <w:tcW w:w="2232" w:type="dxa"/>
+          </w:tcPr>
+          <w:p>
+            <w:pPr>
+              <w:rPr>
+                <w:b/>
+                <w:bCs/>
+                <w:color w:val="4472C4" w:themeColor="accent1"/>
+                <w:sz w:val="28"/>
+                <w:szCs w:val="36"/>
+                <w:u w:val="single"/>
+                <w:lang w:val="en-US"/>
+              </w:rPr>
+            </w:pPr>
+            <w:r>
+              <w:rPr>
+                <w:b/>
+                <w:bCs/>
+                <w:color w:val="4472C4" w:themeColor="accent1"/>
+                <w:sz w:val="28"/>
+                <w:szCs w:val="36"/>
+                <w:u w:val="single"/>
+                <w:lang w:val="en-US"/>
+              </w:rPr>
+              <w:t>22-1-2021</w:t>
+            </w:r>
+          </w:p>
+        </w:tc>
+        <w:tc>
+          <w:tcPr>
+            <w:tcW w:w="2304" w:type="dxa"/>
+          </w:tcPr>
+          <w:p>
+            <w:pPr>
+              <w:rPr>
+                <w:b/>
+                <w:bCs/>
+                <w:color w:val="4472C4" w:themeColor="accent1"/>
+                <w:sz w:val="28"/>
+                <w:szCs w:val="36"/>
+                <w:u w:val="single"/>
+                <w:lang w:val="en-US"/>
+              </w:rPr>
+            </w:pPr>
+            <w:r>
+              <w:rPr>
+                <w:b/>
+                <w:bCs/>
+                <w:color w:val="4472C4" w:themeColor="accent1"/>
+                <w:sz w:val="28"/>
+                <w:szCs w:val="36"/>
+                <w:u w:val="single"/>
+                <w:lang w:val="en-US"/>
+              </w:rPr>
+              <w:t>completed</w:t>
+            </w:r>
+          </w:p>
+        </w:tc>
+      </w:tr>
+      <w:tr>
+        <w:trPr>
+          <w:trHeight w:val="348"/>
+        </w:trPr>
+        <w:tc>
+          <w:tcPr>
+            <w:tcW w:w="2220" w:type="dxa"/>
+          </w:tcPr>
+          <w:p>
+            <w:pPr>
+              <w:rPr>
+                <w:b/>
+                <w:bCs/>
+                <w:color w:val="4472C4" w:themeColor="accent1"/>
+                <w:sz w:val="28"/>
+                <w:szCs w:val="36"/>
+                <w:u w:val="single"/>
+                <w:lang w:val="en-US"/>
+              </w:rPr>
+            </w:pPr>
+            <w:r>
+              <w:rPr>
+                <w:b/>
+                <w:bCs/>
+                <w:color w:val="4472C4" w:themeColor="accent1"/>
+                <w:sz w:val="28"/>
+                <w:szCs w:val="36"/>
+                <w:u w:val="single"/>
+                <w:lang w:val="en-US"/>
+              </w:rPr>
+              <w:t>13</w:t>
+            </w:r>
+          </w:p>
+        </w:tc>
+        <w:tc>
+          <w:tcPr>
+            <w:tcW w:w="2232" w:type="dxa"/>
+          </w:tcPr>
+          <w:p>
+            <w:pPr>
+              <w:rPr>
+                <w:b/>
+                <w:bCs/>
+                <w:color w:val="4472C4" w:themeColor="accent1"/>
+                <w:sz w:val="28"/>
+                <w:szCs w:val="36"/>
+                <w:u w:val="single"/>
+                <w:lang w:val="en-US"/>
+              </w:rPr>
+            </w:pPr>
+            <w:r>
+              <w:rPr>
+                <w:b/>
+                <w:bCs/>
+                <w:color w:val="4472C4" w:themeColor="accent1"/>
+                <w:sz w:val="28"/>
+                <w:szCs w:val="36"/>
+                <w:u w:val="single"/>
+                <w:lang w:val="en-US"/>
+              </w:rPr>
+              <w:t xml:space="preserve">Display number of </w:t>
+            </w:r>
+            <w:r>
+              <w:rPr>
+                <w:b/>
+                <w:bCs/>
+                <w:color w:val="4472C4" w:themeColor="accent1"/>
+                <w:sz w:val="28"/>
+                <w:szCs w:val="36"/>
+                <w:u w:val="single"/>
+                <w:lang w:val="en-US"/>
+              </w:rPr>
+              <w:t>word</w:t>
+            </w:r>
+            <w:r>
+              <w:rPr>
+                <w:b/>
+                <w:bCs/>
+                <w:color w:val="4472C4" w:themeColor="accent1"/>
+                <w:sz w:val="28"/>
+                <w:szCs w:val="36"/>
+                <w:u w:val="single"/>
+                <w:lang w:val="en-US"/>
+              </w:rPr>
+              <w:t xml:space="preserve"> in file</w:t>
+            </w:r>
+          </w:p>
+        </w:tc>
+        <w:tc>
+          <w:tcPr>
+            <w:tcW w:w="2221" w:type="dxa"/>
+          </w:tcPr>
+          <w:p>
+            <w:pPr>
+              <w:rPr>
+                <w:b/>
+                <w:bCs/>
+                <w:color w:val="4472C4" w:themeColor="accent1"/>
+                <w:sz w:val="28"/>
+                <w:szCs w:val="36"/>
+                <w:u w:val="single"/>
+                <w:lang w:val="en-US"/>
+              </w:rPr>
+            </w:pPr>
+            <w:r>
+              <w:rPr>
+                <w:b/>
+                <w:bCs/>
+                <w:color w:val="4472C4" w:themeColor="accent1"/>
+                <w:sz w:val="28"/>
+                <w:szCs w:val="36"/>
+                <w:u w:val="single"/>
+                <w:lang w:val="en-US"/>
+              </w:rPr>
+              <w:t>22-1-2021</w:t>
+            </w:r>
+          </w:p>
+        </w:tc>
+        <w:tc>
+          <w:tcPr>
+            <w:tcW w:w="2224" w:type="dxa"/>
+          </w:tcPr>
+          <w:p>
+            <w:pPr>
+              <w:rPr>
+                <w:b/>
+                <w:bCs/>
+                <w:color w:val="4472C4" w:themeColor="accent1"/>
+                <w:sz w:val="28"/>
+                <w:szCs w:val="36"/>
+                <w:u w:val="single"/>
+                <w:lang w:val="en-US"/>
+              </w:rPr>
+            </w:pPr>
+            <w:r>
+              <w:rPr>
+                <w:b/>
+                <w:bCs/>
+                <w:color w:val="4472C4" w:themeColor="accent1"/>
+                <w:sz w:val="28"/>
+                <w:szCs w:val="36"/>
+                <w:u w:val="single"/>
+                <w:lang w:val="en-US"/>
+              </w:rPr>
+              <w:t>no</w:t>
+            </w:r>
+          </w:p>
+        </w:tc>
+        <w:tc>
+          <w:tcPr>
+            <w:tcW w:w="2232" w:type="dxa"/>
+          </w:tcPr>
+          <w:p>
+            <w:pPr>
+              <w:rPr>
+                <w:b/>
+                <w:bCs/>
+                <w:color w:val="4472C4" w:themeColor="accent1"/>
+                <w:sz w:val="28"/>
+                <w:szCs w:val="36"/>
+                <w:u w:val="single"/>
+                <w:lang w:val="en-US"/>
+              </w:rPr>
+            </w:pPr>
+            <w:r>
+              <w:rPr>
+                <w:b/>
+                <w:bCs/>
+                <w:color w:val="4472C4" w:themeColor="accent1"/>
+                <w:sz w:val="28"/>
+                <w:szCs w:val="36"/>
+                <w:u w:val="single"/>
+                <w:lang w:val="en-US"/>
+              </w:rPr>
+              <w:t>22-1-2021</w:t>
+            </w:r>
+          </w:p>
+        </w:tc>
+        <w:tc>
+          <w:tcPr>
+            <w:tcW w:w="2304" w:type="dxa"/>
+          </w:tcPr>
+          <w:p>
+            <w:pPr>
+              <w:rPr>
+                <w:b/>
+                <w:bCs/>
+                <w:color w:val="4472C4" w:themeColor="accent1"/>
+                <w:sz w:val="28"/>
+                <w:szCs w:val="36"/>
+                <w:u w:val="single"/>
+                <w:lang w:val="en-US"/>
+              </w:rPr>
+            </w:pPr>
+            <w:r>
+              <w:rPr>
+                <w:b/>
+                <w:bCs/>
+                <w:color w:val="4472C4" w:themeColor="accent1"/>
+                <w:sz w:val="28"/>
+                <w:szCs w:val="36"/>
+                <w:u w:val="single"/>
+                <w:lang w:val="en-US"/>
+              </w:rPr>
+              <w:t>completed</w:t>
+            </w:r>
           </w:p>
         </w:tc>
       </w:tr>
     </w:tbl>
-    <w:p>
-      <w:pPr>
-        <w:rPr>
-          <w:b/>
-          <w:bCs/>
-          <w:color w:val="ED7D31" w:themeColor="accent2"/>
-          <w:sz w:val="36"/>
-          <w:szCs w:val="36"/>
-          <w:u w:val="single"/>
-          <w:lang w:val="en-US"/>
-        </w:rPr>
-      </w:pPr>
-    </w:p>
     <w:p>
       <w:pPr>
         <w:rPr>
@@ -3843,6 +4914,7 @@
     <w:lsdException w:name="HTML Sample" w:semiHidden="1" w:unhideWhenUsed="1"/>
     <w:lsdException w:name="HTML Typewriter" w:semiHidden="1" w:unhideWhenUsed="1"/>
     <w:lsdException w:name="HTML Variable" w:semiHidden="1" w:unhideWhenUsed="1"/>
+    <w:lsdException w:name="Normal Table" w:semiHidden="1" w:unhideWhenUsed="1"/>
     <w:lsdException w:name="annotation subject" w:semiHidden="1" w:unhideWhenUsed="1"/>
     <w:lsdException w:name="No List" w:semiHidden="1" w:unhideWhenUsed="1"/>
     <w:lsdException w:name="Outline List 1" w:semiHidden="1" w:unhideWhenUsed="1"/>
@@ -3885,8 +4957,11 @@
     <w:lsdException w:name="Table Contemporary" w:semiHidden="1" w:unhideWhenUsed="1"/>
     <w:lsdException w:name="Table Elegant" w:semiHidden="1" w:unhideWhenUsed="1"/>
     <w:lsdException w:name="Table Professional" w:semiHidden="1" w:unhideWhenUsed="1"/>
+    <w:lsdException w:name="Table Subtle 1" w:semiHidden="1" w:unhideWhenUsed="1"/>
     <w:lsdException w:name="Table Subtle 2" w:semiHidden="1" w:unhideWhenUsed="1"/>
     <w:lsdException w:name="Table Web 1" w:semiHidden="1" w:unhideWhenUsed="1"/>
+    <w:lsdException w:name="Table Web 2" w:semiHidden="1" w:unhideWhenUsed="1"/>
+    <w:lsdException w:name="Table Web 3" w:semiHidden="1" w:unhideWhenUsed="1"/>
     <w:lsdException w:name="Balloon Text" w:semiHidden="1" w:unhideWhenUsed="1"/>
     <w:lsdException w:name="Table Grid" w:uiPriority="39"/>
     <w:lsdException w:name="Table Theme" w:semiHidden="1" w:unhideWhenUsed="1"/>

--- a/Assignment_Status Created by Akash Trainer.docx
+++ b/Assignment_Status Created by Akash Trainer.docx
@@ -83,6 +83,7 @@
         </w:rPr>
         <w:t xml:space="preserve"> Name-</w:t>
       </w:r>
+      <w:proofErr w:type="spellStart"/>
       <w:r>
         <w:rPr>
           <w:b/>
@@ -94,6 +95,7 @@
         </w:rPr>
         <w:t>Saimounika</w:t>
       </w:r>
+      <w:proofErr w:type="spellEnd"/>
       <w:r>
         <w:rPr>
           <w:b/>
@@ -220,6 +222,7 @@
                 <w:lang w:val="en-US"/>
               </w:rPr>
             </w:pPr>
+            <w:proofErr w:type="spellStart"/>
             <w:r>
               <w:rPr>
                 <w:b/>
@@ -232,6 +235,7 @@
               </w:rPr>
               <w:t>SrNO</w:t>
             </w:r>
+            <w:proofErr w:type="spellEnd"/>
           </w:p>
         </w:tc>
         <w:tc>
@@ -1858,24 +1862,24 @@
     <w:tbl>
       <w:tblPr>
         <w:tblStyle w:val="TableGrid"/>
-        <w:tblW w:w="13433" w:type="dxa"/>
+        <w:tblW w:w="14037" w:type="dxa"/>
         <w:tblLook w:val="04A0" w:firstRow="1" w:lastRow="0" w:firstColumn="1" w:lastColumn="0" w:noHBand="0" w:noVBand="1"/>
       </w:tblPr>
       <w:tblGrid>
-        <w:gridCol w:w="2220"/>
-        <w:gridCol w:w="2232"/>
-        <w:gridCol w:w="2221"/>
-        <w:gridCol w:w="2224"/>
-        <w:gridCol w:w="2232"/>
-        <w:gridCol w:w="2304"/>
+        <w:gridCol w:w="2320"/>
+        <w:gridCol w:w="2332"/>
+        <w:gridCol w:w="2321"/>
+        <w:gridCol w:w="2324"/>
+        <w:gridCol w:w="2332"/>
+        <w:gridCol w:w="2408"/>
       </w:tblGrid>
       <w:tr>
         <w:trPr>
-          <w:trHeight w:val="710"/>
+          <w:trHeight w:val="747"/>
         </w:trPr>
         <w:tc>
           <w:tcPr>
-            <w:tcW w:w="2220" w:type="dxa"/>
+            <w:tcW w:w="2320" w:type="dxa"/>
           </w:tcPr>
           <w:p>
             <w:pPr>
@@ -1929,7 +1933,7 @@
         </w:tc>
         <w:tc>
           <w:tcPr>
-            <w:tcW w:w="2232" w:type="dxa"/>
+            <w:tcW w:w="2332" w:type="dxa"/>
           </w:tcPr>
           <w:p>
             <w:pPr>
@@ -1959,7 +1963,7 @@
         </w:tc>
         <w:tc>
           <w:tcPr>
-            <w:tcW w:w="2221" w:type="dxa"/>
+            <w:tcW w:w="2321" w:type="dxa"/>
           </w:tcPr>
           <w:p>
             <w:pPr>
@@ -1989,7 +1993,7 @@
         </w:tc>
         <w:tc>
           <w:tcPr>
-            <w:tcW w:w="2224" w:type="dxa"/>
+            <w:tcW w:w="2324" w:type="dxa"/>
           </w:tcPr>
           <w:p>
             <w:pPr>
@@ -2019,7 +2023,7 @@
         </w:tc>
         <w:tc>
           <w:tcPr>
-            <w:tcW w:w="2232" w:type="dxa"/>
+            <w:tcW w:w="2332" w:type="dxa"/>
           </w:tcPr>
           <w:p>
             <w:pPr>
@@ -2049,7 +2053,7 @@
         </w:tc>
         <w:tc>
           <w:tcPr>
-            <w:tcW w:w="2304" w:type="dxa"/>
+            <w:tcW w:w="2408" w:type="dxa"/>
           </w:tcPr>
           <w:p>
             <w:pPr>
@@ -2080,11 +2084,11 @@
       </w:tr>
       <w:tr>
         <w:trPr>
-          <w:trHeight w:val="710"/>
+          <w:trHeight w:val="747"/>
         </w:trPr>
         <w:tc>
           <w:tcPr>
-            <w:tcW w:w="2220" w:type="dxa"/>
+            <w:tcW w:w="2320" w:type="dxa"/>
           </w:tcPr>
           <w:p>
             <w:pPr>
@@ -2114,7 +2118,7 @@
         </w:tc>
         <w:tc>
           <w:tcPr>
-            <w:tcW w:w="2232" w:type="dxa"/>
+            <w:tcW w:w="2332" w:type="dxa"/>
           </w:tcPr>
           <w:p>
             <w:pPr>
@@ -2144,7 +2148,7 @@
         </w:tc>
         <w:tc>
           <w:tcPr>
-            <w:tcW w:w="2221" w:type="dxa"/>
+            <w:tcW w:w="2321" w:type="dxa"/>
           </w:tcPr>
           <w:p>
             <w:pPr>
@@ -2174,7 +2178,7 @@
         </w:tc>
         <w:tc>
           <w:tcPr>
-            <w:tcW w:w="2224" w:type="dxa"/>
+            <w:tcW w:w="2324" w:type="dxa"/>
           </w:tcPr>
           <w:p>
             <w:pPr>
@@ -2204,7 +2208,7 @@
         </w:tc>
         <w:tc>
           <w:tcPr>
-            <w:tcW w:w="2232" w:type="dxa"/>
+            <w:tcW w:w="2332" w:type="dxa"/>
           </w:tcPr>
           <w:p>
             <w:pPr>
@@ -2234,7 +2238,7 @@
         </w:tc>
         <w:tc>
           <w:tcPr>
-            <w:tcW w:w="2304" w:type="dxa"/>
+            <w:tcW w:w="2408" w:type="dxa"/>
           </w:tcPr>
           <w:p>
             <w:pPr>
@@ -2265,11 +2269,11 @@
       </w:tr>
       <w:tr>
         <w:trPr>
-          <w:trHeight w:val="697"/>
+          <w:trHeight w:val="733"/>
         </w:trPr>
         <w:tc>
           <w:tcPr>
-            <w:tcW w:w="2220" w:type="dxa"/>
+            <w:tcW w:w="2320" w:type="dxa"/>
           </w:tcPr>
           <w:p>
             <w:pPr>
@@ -2299,7 +2303,7 @@
         </w:tc>
         <w:tc>
           <w:tcPr>
-            <w:tcW w:w="2232" w:type="dxa"/>
+            <w:tcW w:w="2332" w:type="dxa"/>
           </w:tcPr>
           <w:p>
             <w:pPr>
@@ -2329,7 +2333,7 @@
         </w:tc>
         <w:tc>
           <w:tcPr>
-            <w:tcW w:w="2221" w:type="dxa"/>
+            <w:tcW w:w="2321" w:type="dxa"/>
           </w:tcPr>
           <w:p>
             <w:pPr>
@@ -2359,7 +2363,7 @@
         </w:tc>
         <w:tc>
           <w:tcPr>
-            <w:tcW w:w="2224" w:type="dxa"/>
+            <w:tcW w:w="2324" w:type="dxa"/>
           </w:tcPr>
           <w:p>
             <w:pPr>
@@ -2389,7 +2393,7 @@
         </w:tc>
         <w:tc>
           <w:tcPr>
-            <w:tcW w:w="2232" w:type="dxa"/>
+            <w:tcW w:w="2332" w:type="dxa"/>
           </w:tcPr>
           <w:p>
             <w:pPr>
@@ -2419,7 +2423,7 @@
         </w:tc>
         <w:tc>
           <w:tcPr>
-            <w:tcW w:w="2304" w:type="dxa"/>
+            <w:tcW w:w="2408" w:type="dxa"/>
           </w:tcPr>
           <w:p>
             <w:pPr>
@@ -2450,11 +2454,11 @@
       </w:tr>
       <w:tr>
         <w:trPr>
-          <w:trHeight w:val="1072"/>
+          <w:trHeight w:val="1127"/>
         </w:trPr>
         <w:tc>
           <w:tcPr>
-            <w:tcW w:w="2220" w:type="dxa"/>
+            <w:tcW w:w="2320" w:type="dxa"/>
           </w:tcPr>
           <w:p>
             <w:pPr>
@@ -2484,7 +2488,7 @@
         </w:tc>
         <w:tc>
           <w:tcPr>
-            <w:tcW w:w="2232" w:type="dxa"/>
+            <w:tcW w:w="2332" w:type="dxa"/>
           </w:tcPr>
           <w:p>
             <w:pPr>
@@ -2514,7 +2518,7 @@
         </w:tc>
         <w:tc>
           <w:tcPr>
-            <w:tcW w:w="2221" w:type="dxa"/>
+            <w:tcW w:w="2321" w:type="dxa"/>
           </w:tcPr>
           <w:p>
             <w:pPr>
@@ -2544,7 +2548,7 @@
         </w:tc>
         <w:tc>
           <w:tcPr>
-            <w:tcW w:w="2224" w:type="dxa"/>
+            <w:tcW w:w="2324" w:type="dxa"/>
           </w:tcPr>
           <w:p>
             <w:pPr>
@@ -2574,7 +2578,7 @@
         </w:tc>
         <w:tc>
           <w:tcPr>
-            <w:tcW w:w="2232" w:type="dxa"/>
+            <w:tcW w:w="2332" w:type="dxa"/>
           </w:tcPr>
           <w:p>
             <w:pPr>
@@ -2604,7 +2608,7 @@
         </w:tc>
         <w:tc>
           <w:tcPr>
-            <w:tcW w:w="2304" w:type="dxa"/>
+            <w:tcW w:w="2408" w:type="dxa"/>
           </w:tcPr>
           <w:p>
             <w:pPr>
@@ -2635,11 +2639,11 @@
       </w:tr>
       <w:tr>
         <w:trPr>
-          <w:trHeight w:val="1409"/>
+          <w:trHeight w:val="1482"/>
         </w:trPr>
         <w:tc>
           <w:tcPr>
-            <w:tcW w:w="2220" w:type="dxa"/>
+            <w:tcW w:w="2320" w:type="dxa"/>
           </w:tcPr>
           <w:p>
             <w:pPr>
@@ -2669,7 +2673,7 @@
         </w:tc>
         <w:tc>
           <w:tcPr>
-            <w:tcW w:w="2232" w:type="dxa"/>
+            <w:tcW w:w="2332" w:type="dxa"/>
           </w:tcPr>
           <w:p>
             <w:pPr>
@@ -2699,7 +2703,7 @@
         </w:tc>
         <w:tc>
           <w:tcPr>
-            <w:tcW w:w="2221" w:type="dxa"/>
+            <w:tcW w:w="2321" w:type="dxa"/>
           </w:tcPr>
           <w:p>
             <w:pPr>
@@ -2729,7 +2733,7 @@
         </w:tc>
         <w:tc>
           <w:tcPr>
-            <w:tcW w:w="2224" w:type="dxa"/>
+            <w:tcW w:w="2324" w:type="dxa"/>
           </w:tcPr>
           <w:p>
             <w:pPr>
@@ -2759,7 +2763,7 @@
         </w:tc>
         <w:tc>
           <w:tcPr>
-            <w:tcW w:w="2232" w:type="dxa"/>
+            <w:tcW w:w="2332" w:type="dxa"/>
           </w:tcPr>
           <w:p>
             <w:pPr>
@@ -2789,7 +2793,7 @@
         </w:tc>
         <w:tc>
           <w:tcPr>
-            <w:tcW w:w="2304" w:type="dxa"/>
+            <w:tcW w:w="2408" w:type="dxa"/>
           </w:tcPr>
           <w:p>
             <w:pPr>
@@ -2820,11 +2824,11 @@
       </w:tr>
       <w:tr>
         <w:trPr>
-          <w:trHeight w:val="1072"/>
+          <w:trHeight w:val="1127"/>
         </w:trPr>
         <w:tc>
           <w:tcPr>
-            <w:tcW w:w="2220" w:type="dxa"/>
+            <w:tcW w:w="2320" w:type="dxa"/>
           </w:tcPr>
           <w:p>
             <w:pPr>
@@ -2854,7 +2858,7 @@
         </w:tc>
         <w:tc>
           <w:tcPr>
-            <w:tcW w:w="2232" w:type="dxa"/>
+            <w:tcW w:w="2332" w:type="dxa"/>
           </w:tcPr>
           <w:p>
             <w:pPr>
@@ -2884,7 +2888,7 @@
         </w:tc>
         <w:tc>
           <w:tcPr>
-            <w:tcW w:w="2221" w:type="dxa"/>
+            <w:tcW w:w="2321" w:type="dxa"/>
           </w:tcPr>
           <w:p>
             <w:pPr>
@@ -2914,7 +2918,7 @@
         </w:tc>
         <w:tc>
           <w:tcPr>
-            <w:tcW w:w="2224" w:type="dxa"/>
+            <w:tcW w:w="2324" w:type="dxa"/>
           </w:tcPr>
           <w:p>
             <w:pPr>
@@ -2944,7 +2948,7 @@
         </w:tc>
         <w:tc>
           <w:tcPr>
-            <w:tcW w:w="2232" w:type="dxa"/>
+            <w:tcW w:w="2332" w:type="dxa"/>
           </w:tcPr>
           <w:p>
             <w:pPr>
@@ -2974,7 +2978,7 @@
         </w:tc>
         <w:tc>
           <w:tcPr>
-            <w:tcW w:w="2304" w:type="dxa"/>
+            <w:tcW w:w="2408" w:type="dxa"/>
           </w:tcPr>
           <w:p>
             <w:pPr>
@@ -3005,11 +3009,11 @@
       </w:tr>
       <w:tr>
         <w:trPr>
-          <w:trHeight w:val="1059"/>
+          <w:trHeight w:val="1114"/>
         </w:trPr>
         <w:tc>
           <w:tcPr>
-            <w:tcW w:w="2220" w:type="dxa"/>
+            <w:tcW w:w="2320" w:type="dxa"/>
           </w:tcPr>
           <w:p>
             <w:pPr>
@@ -3039,7 +3043,7 @@
         </w:tc>
         <w:tc>
           <w:tcPr>
-            <w:tcW w:w="2232" w:type="dxa"/>
+            <w:tcW w:w="2332" w:type="dxa"/>
           </w:tcPr>
           <w:p>
             <w:pPr>
@@ -3069,7 +3073,7 @@
         </w:tc>
         <w:tc>
           <w:tcPr>
-            <w:tcW w:w="2221" w:type="dxa"/>
+            <w:tcW w:w="2321" w:type="dxa"/>
           </w:tcPr>
           <w:p>
             <w:pPr>
@@ -3099,7 +3103,7 @@
         </w:tc>
         <w:tc>
           <w:tcPr>
-            <w:tcW w:w="2224" w:type="dxa"/>
+            <w:tcW w:w="2324" w:type="dxa"/>
           </w:tcPr>
           <w:p>
             <w:pPr>
@@ -3129,25 +3133,25 @@
         </w:tc>
         <w:tc>
           <w:tcPr>
-            <w:tcW w:w="2232" w:type="dxa"/>
-          </w:tcPr>
-          <w:p>
-            <w:pPr>
-              <w:rPr>
-                <w:b/>
-                <w:bCs/>
-                <w:color w:val="4472C4" w:themeColor="accent1"/>
-                <w:sz w:val="28"/>
-                <w:szCs w:val="36"/>
-                <w:u w:val="single"/>
-                <w:lang w:val="en-US"/>
-              </w:rPr>
-            </w:pPr>
-          </w:p>
-        </w:tc>
-        <w:tc>
-          <w:tcPr>
-            <w:tcW w:w="2304" w:type="dxa"/>
+            <w:tcW w:w="2332" w:type="dxa"/>
+          </w:tcPr>
+          <w:p>
+            <w:pPr>
+              <w:rPr>
+                <w:b/>
+                <w:bCs/>
+                <w:color w:val="4472C4" w:themeColor="accent1"/>
+                <w:sz w:val="28"/>
+                <w:szCs w:val="36"/>
+                <w:u w:val="single"/>
+                <w:lang w:val="en-US"/>
+              </w:rPr>
+            </w:pPr>
+          </w:p>
+        </w:tc>
+        <w:tc>
+          <w:tcPr>
+            <w:tcW w:w="2408" w:type="dxa"/>
           </w:tcPr>
           <w:p>
             <w:pPr>
@@ -3178,11 +3182,11 @@
       </w:tr>
       <w:tr>
         <w:trPr>
-          <w:trHeight w:val="1059"/>
+          <w:trHeight w:val="1114"/>
         </w:trPr>
         <w:tc>
           <w:tcPr>
-            <w:tcW w:w="2220" w:type="dxa"/>
+            <w:tcW w:w="2320" w:type="dxa"/>
           </w:tcPr>
           <w:p>
             <w:pPr>
@@ -3212,37 +3216,51 @@
         </w:tc>
         <w:tc>
           <w:tcPr>
-            <w:tcW w:w="2232" w:type="dxa"/>
-          </w:tcPr>
-          <w:p>
-            <w:pPr>
-              <w:rPr>
-                <w:b/>
-                <w:bCs/>
-                <w:color w:val="4472C4" w:themeColor="accent1"/>
-                <w:sz w:val="28"/>
-                <w:szCs w:val="36"/>
-                <w:u w:val="single"/>
-                <w:lang w:val="en-US"/>
-              </w:rPr>
-            </w:pPr>
-            <w:r>
-              <w:rPr>
-                <w:b/>
-                <w:bCs/>
-                <w:color w:val="4472C4" w:themeColor="accent1"/>
-                <w:sz w:val="28"/>
-                <w:szCs w:val="36"/>
-                <w:u w:val="single"/>
-                <w:lang w:val="en-US"/>
-              </w:rPr>
-              <w:t>Sorting string array using toCompare</w:t>
-            </w:r>
-          </w:p>
-        </w:tc>
-        <w:tc>
-          <w:tcPr>
-            <w:tcW w:w="2221" w:type="dxa"/>
+            <w:tcW w:w="2332" w:type="dxa"/>
+          </w:tcPr>
+          <w:p>
+            <w:pPr>
+              <w:rPr>
+                <w:b/>
+                <w:bCs/>
+                <w:color w:val="4472C4" w:themeColor="accent1"/>
+                <w:sz w:val="28"/>
+                <w:szCs w:val="36"/>
+                <w:u w:val="single"/>
+                <w:lang w:val="en-US"/>
+              </w:rPr>
+            </w:pPr>
+            <w:r>
+              <w:rPr>
+                <w:b/>
+                <w:bCs/>
+                <w:color w:val="4472C4" w:themeColor="accent1"/>
+                <w:sz w:val="28"/>
+                <w:szCs w:val="36"/>
+                <w:u w:val="single"/>
+                <w:lang w:val="en-US"/>
+              </w:rPr>
+              <w:t xml:space="preserve">Sorting string array using </w:t>
+            </w:r>
+            <w:proofErr w:type="spellStart"/>
+            <w:r>
+              <w:rPr>
+                <w:b/>
+                <w:bCs/>
+                <w:color w:val="4472C4" w:themeColor="accent1"/>
+                <w:sz w:val="28"/>
+                <w:szCs w:val="36"/>
+                <w:u w:val="single"/>
+                <w:lang w:val="en-US"/>
+              </w:rPr>
+              <w:t>toCompare</w:t>
+            </w:r>
+            <w:proofErr w:type="spellEnd"/>
+          </w:p>
+        </w:tc>
+        <w:tc>
+          <w:tcPr>
+            <w:tcW w:w="2321" w:type="dxa"/>
           </w:tcPr>
           <w:p>
             <w:pPr>
@@ -3272,7 +3290,7 @@
         </w:tc>
         <w:tc>
           <w:tcPr>
-            <w:tcW w:w="2224" w:type="dxa"/>
+            <w:tcW w:w="2324" w:type="dxa"/>
           </w:tcPr>
           <w:p>
             <w:pPr>
@@ -3302,7 +3320,7 @@
         </w:tc>
         <w:tc>
           <w:tcPr>
-            <w:tcW w:w="2232" w:type="dxa"/>
+            <w:tcW w:w="2332" w:type="dxa"/>
           </w:tcPr>
           <w:p>
             <w:pPr>
@@ -3332,7 +3350,7 @@
         </w:tc>
         <w:tc>
           <w:tcPr>
-            <w:tcW w:w="2304" w:type="dxa"/>
+            <w:tcW w:w="2408" w:type="dxa"/>
           </w:tcPr>
           <w:p>
             <w:pPr>
@@ -3363,11 +3381,11 @@
       </w:tr>
       <w:tr>
         <w:trPr>
-          <w:trHeight w:val="348"/>
+          <w:trHeight w:val="366"/>
         </w:trPr>
         <w:tc>
           <w:tcPr>
-            <w:tcW w:w="2220" w:type="dxa"/>
+            <w:tcW w:w="2320" w:type="dxa"/>
           </w:tcPr>
           <w:p>
             <w:pPr>
@@ -3397,7 +3415,7 @@
         </w:tc>
         <w:tc>
           <w:tcPr>
-            <w:tcW w:w="2232" w:type="dxa"/>
+            <w:tcW w:w="2332" w:type="dxa"/>
           </w:tcPr>
           <w:p>
             <w:pPr>
@@ -3427,7 +3445,7 @@
         </w:tc>
         <w:tc>
           <w:tcPr>
-            <w:tcW w:w="2221" w:type="dxa"/>
+            <w:tcW w:w="2321" w:type="dxa"/>
           </w:tcPr>
           <w:p>
             <w:pPr>
@@ -3457,78 +3475,102 @@
         </w:tc>
         <w:tc>
           <w:tcPr>
-            <w:tcW w:w="2224" w:type="dxa"/>
-          </w:tcPr>
-          <w:p>
-            <w:pPr>
-              <w:rPr>
-                <w:b/>
-                <w:bCs/>
-                <w:color w:val="4472C4" w:themeColor="accent1"/>
-                <w:sz w:val="28"/>
-                <w:szCs w:val="36"/>
-                <w:u w:val="single"/>
-                <w:lang w:val="en-US"/>
-              </w:rPr>
-            </w:pPr>
-          </w:p>
-        </w:tc>
-        <w:tc>
-          <w:tcPr>
-            <w:tcW w:w="2232" w:type="dxa"/>
-          </w:tcPr>
-          <w:p>
-            <w:pPr>
-              <w:rPr>
-                <w:b/>
-                <w:bCs/>
-                <w:color w:val="4472C4" w:themeColor="accent1"/>
-                <w:sz w:val="28"/>
-                <w:szCs w:val="36"/>
-                <w:u w:val="single"/>
-                <w:lang w:val="en-US"/>
-              </w:rPr>
-            </w:pPr>
-          </w:p>
-        </w:tc>
-        <w:tc>
-          <w:tcPr>
-            <w:tcW w:w="2304" w:type="dxa"/>
-          </w:tcPr>
-          <w:p>
-            <w:pPr>
-              <w:rPr>
-                <w:b/>
-                <w:bCs/>
-                <w:color w:val="4472C4" w:themeColor="accent1"/>
-                <w:sz w:val="28"/>
-                <w:szCs w:val="36"/>
-                <w:u w:val="single"/>
-                <w:lang w:val="en-US"/>
-              </w:rPr>
-            </w:pPr>
-            <w:r>
-              <w:rPr>
-                <w:b/>
-                <w:bCs/>
-                <w:color w:val="4472C4" w:themeColor="accent1"/>
-                <w:sz w:val="28"/>
-                <w:szCs w:val="36"/>
-                <w:u w:val="single"/>
-                <w:lang w:val="en-US"/>
-              </w:rPr>
-              <w:t>pending</w:t>
+            <w:tcW w:w="2324" w:type="dxa"/>
+          </w:tcPr>
+          <w:p>
+            <w:pPr>
+              <w:rPr>
+                <w:b/>
+                <w:bCs/>
+                <w:color w:val="4472C4" w:themeColor="accent1"/>
+                <w:sz w:val="28"/>
+                <w:szCs w:val="36"/>
+                <w:u w:val="single"/>
+                <w:lang w:val="en-US"/>
+              </w:rPr>
+            </w:pPr>
+            <w:r>
+              <w:rPr>
+                <w:b/>
+                <w:bCs/>
+                <w:color w:val="4472C4" w:themeColor="accent1"/>
+                <w:sz w:val="28"/>
+                <w:szCs w:val="36"/>
+                <w:u w:val="single"/>
+                <w:lang w:val="en-US"/>
+              </w:rPr>
+              <w:t>no</w:t>
+            </w:r>
+          </w:p>
+        </w:tc>
+        <w:tc>
+          <w:tcPr>
+            <w:tcW w:w="2332" w:type="dxa"/>
+          </w:tcPr>
+          <w:p>
+            <w:pPr>
+              <w:rPr>
+                <w:b/>
+                <w:bCs/>
+                <w:color w:val="4472C4" w:themeColor="accent1"/>
+                <w:sz w:val="28"/>
+                <w:szCs w:val="36"/>
+                <w:u w:val="single"/>
+                <w:lang w:val="en-US"/>
+              </w:rPr>
+            </w:pPr>
+            <w:r>
+              <w:rPr>
+                <w:b/>
+                <w:bCs/>
+                <w:color w:val="4472C4" w:themeColor="accent1"/>
+                <w:sz w:val="28"/>
+                <w:szCs w:val="36"/>
+                <w:u w:val="single"/>
+                <w:lang w:val="en-US"/>
+              </w:rPr>
+              <w:t>26-1-2021</w:t>
+            </w:r>
+          </w:p>
+        </w:tc>
+        <w:tc>
+          <w:tcPr>
+            <w:tcW w:w="2408" w:type="dxa"/>
+          </w:tcPr>
+          <w:p>
+            <w:pPr>
+              <w:rPr>
+                <w:b/>
+                <w:bCs/>
+                <w:color w:val="4472C4" w:themeColor="accent1"/>
+                <w:sz w:val="28"/>
+                <w:szCs w:val="36"/>
+                <w:u w:val="single"/>
+                <w:lang w:val="en-US"/>
+              </w:rPr>
+            </w:pPr>
+            <w:r>
+              <w:rPr>
+                <w:b/>
+                <w:bCs/>
+                <w:color w:val="4472C4" w:themeColor="accent1"/>
+                <w:sz w:val="28"/>
+                <w:szCs w:val="36"/>
+                <w:u w:val="single"/>
+                <w:lang w:val="en-US"/>
+              </w:rPr>
+              <w:t>completed</w:t>
             </w:r>
           </w:p>
         </w:tc>
       </w:tr>
       <w:tr>
         <w:trPr>
-          <w:trHeight w:val="348"/>
+          <w:trHeight w:val="366"/>
         </w:trPr>
         <w:tc>
           <w:tcPr>
-            <w:tcW w:w="2220" w:type="dxa"/>
+            <w:tcW w:w="2320" w:type="dxa"/>
           </w:tcPr>
           <w:p>
             <w:pPr>
@@ -3558,37 +3600,63 @@
         </w:tc>
         <w:tc>
           <w:tcPr>
-            <w:tcW w:w="2232" w:type="dxa"/>
-          </w:tcPr>
-          <w:p>
-            <w:pPr>
-              <w:rPr>
-                <w:b/>
-                <w:bCs/>
-                <w:color w:val="4472C4" w:themeColor="accent1"/>
-                <w:sz w:val="28"/>
-                <w:szCs w:val="36"/>
-                <w:u w:val="single"/>
-                <w:lang w:val="en-US"/>
-              </w:rPr>
-            </w:pPr>
-            <w:r>
-              <w:rPr>
-                <w:b/>
-                <w:bCs/>
-                <w:color w:val="4472C4" w:themeColor="accent1"/>
-                <w:sz w:val="28"/>
-                <w:szCs w:val="36"/>
-                <w:u w:val="single"/>
-                <w:lang w:val="en-US"/>
-              </w:rPr>
-              <w:t>Convert all file information inuppercase in target file</w:t>
-            </w:r>
-          </w:p>
-        </w:tc>
-        <w:tc>
-          <w:tcPr>
-            <w:tcW w:w="2221" w:type="dxa"/>
+            <w:tcW w:w="2332" w:type="dxa"/>
+          </w:tcPr>
+          <w:p>
+            <w:pPr>
+              <w:rPr>
+                <w:b/>
+                <w:bCs/>
+                <w:color w:val="4472C4" w:themeColor="accent1"/>
+                <w:sz w:val="28"/>
+                <w:szCs w:val="36"/>
+                <w:u w:val="single"/>
+                <w:lang w:val="en-US"/>
+              </w:rPr>
+            </w:pPr>
+            <w:r>
+              <w:rPr>
+                <w:b/>
+                <w:bCs/>
+                <w:color w:val="4472C4" w:themeColor="accent1"/>
+                <w:sz w:val="28"/>
+                <w:szCs w:val="36"/>
+                <w:u w:val="single"/>
+                <w:lang w:val="en-US"/>
+              </w:rPr>
+              <w:t xml:space="preserve">Convert all file information </w:t>
+            </w:r>
+            <w:proofErr w:type="spellStart"/>
+            <w:r>
+              <w:rPr>
+                <w:b/>
+                <w:bCs/>
+                <w:color w:val="4472C4" w:themeColor="accent1"/>
+                <w:sz w:val="28"/>
+                <w:szCs w:val="36"/>
+                <w:u w:val="single"/>
+                <w:lang w:val="en-US"/>
+              </w:rPr>
+              <w:t>inuppercase</w:t>
+            </w:r>
+            <w:proofErr w:type="spellEnd"/>
+            <w:r>
+              <w:rPr>
+                <w:b/>
+                <w:bCs/>
+                <w:color w:val="4472C4" w:themeColor="accent1"/>
+                <w:sz w:val="28"/>
+                <w:szCs w:val="36"/>
+                <w:u w:val="single"/>
+                <w:lang w:val="en-US"/>
+              </w:rPr>
+              <w:t xml:space="preserve"> in target file</w:t>
+            </w:r>
+          </w:p>
+        </w:tc>
+        <w:tc>
+          <w:tcPr>
+            <w:tcW w:w="2321" w:type="dxa"/>
           </w:tcPr>
           <w:p>
             <w:pPr>
@@ -3618,7 +3686,7 @@
         </w:tc>
         <w:tc>
           <w:tcPr>
-            <w:tcW w:w="2224" w:type="dxa"/>
+            <w:tcW w:w="2324" w:type="dxa"/>
           </w:tcPr>
           <w:p>
             <w:pPr>
@@ -3648,7 +3716,7 @@
         </w:tc>
         <w:tc>
           <w:tcPr>
-            <w:tcW w:w="2232" w:type="dxa"/>
+            <w:tcW w:w="2332" w:type="dxa"/>
           </w:tcPr>
           <w:p>
             <w:pPr>
@@ -3678,7 +3746,7 @@
         </w:tc>
         <w:tc>
           <w:tcPr>
-            <w:tcW w:w="2304" w:type="dxa"/>
+            <w:tcW w:w="2408" w:type="dxa"/>
           </w:tcPr>
           <w:p>
             <w:pPr>
@@ -3709,11 +3777,11 @@
       </w:tr>
       <w:tr>
         <w:trPr>
-          <w:trHeight w:val="348"/>
+          <w:trHeight w:val="366"/>
         </w:trPr>
         <w:tc>
           <w:tcPr>
-            <w:tcW w:w="2220" w:type="dxa"/>
+            <w:tcW w:w="2320" w:type="dxa"/>
           </w:tcPr>
           <w:p>
             <w:pPr>
@@ -3743,61 +3811,37 @@
         </w:tc>
         <w:tc>
           <w:tcPr>
-            <w:tcW w:w="2232" w:type="dxa"/>
-          </w:tcPr>
-          <w:p>
-            <w:pPr>
-              <w:rPr>
-                <w:b/>
-                <w:bCs/>
-                <w:color w:val="4472C4" w:themeColor="accent1"/>
-                <w:sz w:val="28"/>
-                <w:szCs w:val="36"/>
-                <w:u w:val="single"/>
-                <w:lang w:val="en-US"/>
-              </w:rPr>
-            </w:pPr>
-            <w:r>
-              <w:rPr>
-                <w:b/>
-                <w:bCs/>
-                <w:color w:val="4472C4" w:themeColor="accent1"/>
-                <w:sz w:val="28"/>
-                <w:szCs w:val="36"/>
-                <w:u w:val="single"/>
-                <w:lang w:val="en-US"/>
-              </w:rPr>
-              <w:t>Convert all file information in</w:t>
-            </w:r>
-            <w:r>
-              <w:rPr>
-                <w:b/>
-                <w:bCs/>
-                <w:color w:val="4472C4" w:themeColor="accent1"/>
-                <w:sz w:val="28"/>
-                <w:szCs w:val="36"/>
-                <w:u w:val="single"/>
-                <w:lang w:val="en-US"/>
-              </w:rPr>
-              <w:t xml:space="preserve"> Lower</w:t>
-            </w:r>
-            <w:r>
-              <w:rPr>
-                <w:b/>
-                <w:bCs/>
-                <w:color w:val="4472C4" w:themeColor="accent1"/>
-                <w:sz w:val="28"/>
-                <w:szCs w:val="36"/>
-                <w:u w:val="single"/>
-                <w:lang w:val="en-US"/>
-              </w:rPr>
-              <w:t>case in target file</w:t>
-            </w:r>
-          </w:p>
-        </w:tc>
-        <w:tc>
-          <w:tcPr>
-            <w:tcW w:w="2221" w:type="dxa"/>
+            <w:tcW w:w="2332" w:type="dxa"/>
+          </w:tcPr>
+          <w:p>
+            <w:pPr>
+              <w:rPr>
+                <w:b/>
+                <w:bCs/>
+                <w:color w:val="4472C4" w:themeColor="accent1"/>
+                <w:sz w:val="28"/>
+                <w:szCs w:val="36"/>
+                <w:u w:val="single"/>
+                <w:lang w:val="en-US"/>
+              </w:rPr>
+            </w:pPr>
+            <w:r>
+              <w:rPr>
+                <w:b/>
+                <w:bCs/>
+                <w:color w:val="4472C4" w:themeColor="accent1"/>
+                <w:sz w:val="28"/>
+                <w:szCs w:val="36"/>
+                <w:u w:val="single"/>
+                <w:lang w:val="en-US"/>
+              </w:rPr>
+              <w:t>Convert all file information in Lowercase in target file</w:t>
+            </w:r>
+          </w:p>
+        </w:tc>
+        <w:tc>
+          <w:tcPr>
+            <w:tcW w:w="2321" w:type="dxa"/>
           </w:tcPr>
           <w:p>
             <w:pPr>
@@ -3827,7 +3871,7 @@
         </w:tc>
         <w:tc>
           <w:tcPr>
-            <w:tcW w:w="2224" w:type="dxa"/>
+            <w:tcW w:w="2324" w:type="dxa"/>
           </w:tcPr>
           <w:p>
             <w:pPr>
@@ -3857,7 +3901,7 @@
         </w:tc>
         <w:tc>
           <w:tcPr>
-            <w:tcW w:w="2232" w:type="dxa"/>
+            <w:tcW w:w="2332" w:type="dxa"/>
           </w:tcPr>
           <w:p>
             <w:pPr>
@@ -3887,7 +3931,7 @@
         </w:tc>
         <w:tc>
           <w:tcPr>
-            <w:tcW w:w="2304" w:type="dxa"/>
+            <w:tcW w:w="2408" w:type="dxa"/>
           </w:tcPr>
           <w:p>
             <w:pPr>
@@ -3918,11 +3962,11 @@
       </w:tr>
       <w:tr>
         <w:trPr>
-          <w:trHeight w:val="348"/>
+          <w:trHeight w:val="366"/>
         </w:trPr>
         <w:tc>
           <w:tcPr>
-            <w:tcW w:w="2220" w:type="dxa"/>
+            <w:tcW w:w="2320" w:type="dxa"/>
           </w:tcPr>
           <w:p>
             <w:pPr>
@@ -3952,43 +3996,31 @@
         </w:tc>
         <w:tc>
           <w:tcPr>
-            <w:tcW w:w="2232" w:type="dxa"/>
-          </w:tcPr>
-          <w:p>
-            <w:pPr>
-              <w:rPr>
-                <w:b/>
-                <w:bCs/>
-                <w:color w:val="4472C4" w:themeColor="accent1"/>
-                <w:sz w:val="28"/>
-                <w:szCs w:val="36"/>
-                <w:u w:val="single"/>
-                <w:lang w:val="en-US"/>
-              </w:rPr>
-            </w:pPr>
-            <w:r>
-              <w:rPr>
-                <w:b/>
-                <w:bCs/>
-                <w:color w:val="4472C4" w:themeColor="accent1"/>
-                <w:sz w:val="28"/>
-                <w:szCs w:val="36"/>
-                <w:u w:val="single"/>
-                <w:lang w:val="en-US"/>
-              </w:rPr>
-              <w:t>Convert all f</w:t>
-            </w:r>
-            <w:r>
-              <w:rPr>
-                <w:b/>
-                <w:bCs/>
-                <w:color w:val="4472C4" w:themeColor="accent1"/>
-                <w:sz w:val="28"/>
-                <w:szCs w:val="36"/>
-                <w:u w:val="single"/>
-                <w:lang w:val="en-US"/>
-              </w:rPr>
-              <w:t>ir</w:t>
+            <w:tcW w:w="2332" w:type="dxa"/>
+          </w:tcPr>
+          <w:p>
+            <w:pPr>
+              <w:rPr>
+                <w:b/>
+                <w:bCs/>
+                <w:color w:val="4472C4" w:themeColor="accent1"/>
+                <w:sz w:val="28"/>
+                <w:szCs w:val="36"/>
+                <w:u w:val="single"/>
+                <w:lang w:val="en-US"/>
+              </w:rPr>
+            </w:pPr>
+            <w:r>
+              <w:rPr>
+                <w:b/>
+                <w:bCs/>
+                <w:color w:val="4472C4" w:themeColor="accent1"/>
+                <w:sz w:val="28"/>
+                <w:szCs w:val="36"/>
+                <w:u w:val="single"/>
+                <w:lang w:val="en-US"/>
+              </w:rPr>
+              <w:t>Convert all fir</w:t>
             </w:r>
             <w:r>
               <w:rPr>
@@ -4012,49 +4044,13 @@
                 <w:u w:val="single"/>
                 <w:lang w:val="en-US"/>
               </w:rPr>
-              <w:t>t letter</w:t>
-            </w:r>
-            <w:r>
-              <w:rPr>
-                <w:b/>
-                <w:bCs/>
-                <w:color w:val="4472C4" w:themeColor="accent1"/>
-                <w:sz w:val="28"/>
-                <w:szCs w:val="36"/>
-                <w:u w:val="single"/>
-                <w:lang w:val="en-US"/>
-              </w:rPr>
-              <w:t xml:space="preserve"> in</w:t>
-            </w:r>
-            <w:r>
-              <w:rPr>
-                <w:b/>
-                <w:bCs/>
-                <w:color w:val="4472C4" w:themeColor="accent1"/>
-                <w:sz w:val="28"/>
-                <w:szCs w:val="36"/>
-                <w:u w:val="single"/>
-                <w:lang w:val="en-US"/>
-              </w:rPr>
-              <w:t xml:space="preserve"> </w:t>
-            </w:r>
-            <w:r>
-              <w:rPr>
-                <w:b/>
-                <w:bCs/>
-                <w:color w:val="4472C4" w:themeColor="accent1"/>
-                <w:sz w:val="28"/>
-                <w:szCs w:val="36"/>
-                <w:u w:val="single"/>
-                <w:lang w:val="en-US"/>
-              </w:rPr>
-              <w:t xml:space="preserve">uppercase </w:t>
-            </w:r>
-          </w:p>
-        </w:tc>
-        <w:tc>
-          <w:tcPr>
-            <w:tcW w:w="2221" w:type="dxa"/>
+              <w:t xml:space="preserve">t letter in uppercase </w:t>
+            </w:r>
+          </w:p>
+        </w:tc>
+        <w:tc>
+          <w:tcPr>
+            <w:tcW w:w="2321" w:type="dxa"/>
           </w:tcPr>
           <w:p>
             <w:pPr>
@@ -4084,7 +4080,7 @@
         </w:tc>
         <w:tc>
           <w:tcPr>
-            <w:tcW w:w="2224" w:type="dxa"/>
+            <w:tcW w:w="2324" w:type="dxa"/>
           </w:tcPr>
           <w:p>
             <w:pPr>
@@ -4114,7 +4110,7 @@
         </w:tc>
         <w:tc>
           <w:tcPr>
-            <w:tcW w:w="2232" w:type="dxa"/>
+            <w:tcW w:w="2332" w:type="dxa"/>
           </w:tcPr>
           <w:p>
             <w:pPr>
@@ -4144,7 +4140,7 @@
         </w:tc>
         <w:tc>
           <w:tcPr>
-            <w:tcW w:w="2304" w:type="dxa"/>
+            <w:tcW w:w="2408" w:type="dxa"/>
           </w:tcPr>
           <w:p>
             <w:pPr>
@@ -4175,11 +4171,11 @@
       </w:tr>
       <w:tr>
         <w:trPr>
-          <w:trHeight w:val="348"/>
+          <w:trHeight w:val="366"/>
         </w:trPr>
         <w:tc>
           <w:tcPr>
-            <w:tcW w:w="2220" w:type="dxa"/>
+            <w:tcW w:w="2320" w:type="dxa"/>
           </w:tcPr>
           <w:p>
             <w:pPr>
@@ -4209,37 +4205,63 @@
         </w:tc>
         <w:tc>
           <w:tcPr>
-            <w:tcW w:w="2232" w:type="dxa"/>
-          </w:tcPr>
-          <w:p>
-            <w:pPr>
-              <w:rPr>
-                <w:b/>
-                <w:bCs/>
-                <w:color w:val="4472C4" w:themeColor="accent1"/>
-                <w:sz w:val="28"/>
-                <w:szCs w:val="36"/>
-                <w:u w:val="single"/>
-                <w:lang w:val="en-US"/>
-              </w:rPr>
-            </w:pPr>
-            <w:r>
-              <w:rPr>
-                <w:b/>
-                <w:bCs/>
-                <w:color w:val="4472C4" w:themeColor="accent1"/>
-                <w:sz w:val="28"/>
-                <w:szCs w:val="36"/>
-                <w:u w:val="single"/>
-                <w:lang w:val="en-US"/>
-              </w:rPr>
-              <w:t>Display number of charcter present in file</w:t>
-            </w:r>
-          </w:p>
-        </w:tc>
-        <w:tc>
-          <w:tcPr>
-            <w:tcW w:w="2221" w:type="dxa"/>
+            <w:tcW w:w="2332" w:type="dxa"/>
+          </w:tcPr>
+          <w:p>
+            <w:pPr>
+              <w:rPr>
+                <w:b/>
+                <w:bCs/>
+                <w:color w:val="4472C4" w:themeColor="accent1"/>
+                <w:sz w:val="28"/>
+                <w:szCs w:val="36"/>
+                <w:u w:val="single"/>
+                <w:lang w:val="en-US"/>
+              </w:rPr>
+            </w:pPr>
+            <w:r>
+              <w:rPr>
+                <w:b/>
+                <w:bCs/>
+                <w:color w:val="4472C4" w:themeColor="accent1"/>
+                <w:sz w:val="28"/>
+                <w:szCs w:val="36"/>
+                <w:u w:val="single"/>
+                <w:lang w:val="en-US"/>
+              </w:rPr>
+              <w:t xml:space="preserve">Display number of </w:t>
+            </w:r>
+            <w:proofErr w:type="spellStart"/>
+            <w:r>
+              <w:rPr>
+                <w:b/>
+                <w:bCs/>
+                <w:color w:val="4472C4" w:themeColor="accent1"/>
+                <w:sz w:val="28"/>
+                <w:szCs w:val="36"/>
+                <w:u w:val="single"/>
+                <w:lang w:val="en-US"/>
+              </w:rPr>
+              <w:t>charcter</w:t>
+            </w:r>
+            <w:proofErr w:type="spellEnd"/>
+            <w:r>
+              <w:rPr>
+                <w:b/>
+                <w:bCs/>
+                <w:color w:val="4472C4" w:themeColor="accent1"/>
+                <w:sz w:val="28"/>
+                <w:szCs w:val="36"/>
+                <w:u w:val="single"/>
+                <w:lang w:val="en-US"/>
+              </w:rPr>
+              <w:t xml:space="preserve"> present in file</w:t>
+            </w:r>
+          </w:p>
+        </w:tc>
+        <w:tc>
+          <w:tcPr>
+            <w:tcW w:w="2321" w:type="dxa"/>
           </w:tcPr>
           <w:p>
             <w:pPr>
@@ -4269,7 +4291,7 @@
         </w:tc>
         <w:tc>
           <w:tcPr>
-            <w:tcW w:w="2224" w:type="dxa"/>
+            <w:tcW w:w="2324" w:type="dxa"/>
           </w:tcPr>
           <w:p>
             <w:pPr>
@@ -4299,7 +4321,7 @@
         </w:tc>
         <w:tc>
           <w:tcPr>
-            <w:tcW w:w="2232" w:type="dxa"/>
+            <w:tcW w:w="2332" w:type="dxa"/>
           </w:tcPr>
           <w:p>
             <w:pPr>
@@ -4329,7 +4351,7 @@
         </w:tc>
         <w:tc>
           <w:tcPr>
-            <w:tcW w:w="2304" w:type="dxa"/>
+            <w:tcW w:w="2408" w:type="dxa"/>
           </w:tcPr>
           <w:p>
             <w:pPr>
@@ -4360,41 +4382,42 @@
       </w:tr>
       <w:tr>
         <w:trPr>
-          <w:trHeight w:val="348"/>
+          <w:trHeight w:val="366"/>
         </w:trPr>
         <w:tc>
           <w:tcPr>
-            <w:tcW w:w="2220" w:type="dxa"/>
-          </w:tcPr>
-          <w:p>
-            <w:pPr>
-              <w:rPr>
-                <w:b/>
-                <w:bCs/>
-                <w:color w:val="4472C4" w:themeColor="accent1"/>
-                <w:sz w:val="28"/>
-                <w:szCs w:val="36"/>
-                <w:u w:val="single"/>
-                <w:lang w:val="en-US"/>
-              </w:rPr>
-            </w:pPr>
-            <w:r>
-              <w:rPr>
-                <w:b/>
-                <w:bCs/>
-                <w:color w:val="4472C4" w:themeColor="accent1"/>
-                <w:sz w:val="28"/>
-                <w:szCs w:val="36"/>
-                <w:u w:val="single"/>
-                <w:lang w:val="en-US"/>
-              </w:rPr>
+            <w:tcW w:w="2320" w:type="dxa"/>
+          </w:tcPr>
+          <w:p>
+            <w:pPr>
+              <w:rPr>
+                <w:b/>
+                <w:bCs/>
+                <w:color w:val="4472C4" w:themeColor="accent1"/>
+                <w:sz w:val="28"/>
+                <w:szCs w:val="36"/>
+                <w:u w:val="single"/>
+                <w:lang w:val="en-US"/>
+              </w:rPr>
+            </w:pPr>
+            <w:r>
+              <w:rPr>
+                <w:b/>
+                <w:bCs/>
+                <w:color w:val="4472C4" w:themeColor="accent1"/>
+                <w:sz w:val="28"/>
+                <w:szCs w:val="36"/>
+                <w:u w:val="single"/>
+                <w:lang w:val="en-US"/>
+              </w:rPr>
+              <w:lastRenderedPageBreak/>
               <w:t>13</w:t>
             </w:r>
           </w:p>
         </w:tc>
         <w:tc>
           <w:tcPr>
-            <w:tcW w:w="2232" w:type="dxa"/>
+            <w:tcW w:w="2332" w:type="dxa"/>
           </w:tcPr>
           <w:p>
             <w:pPr>
@@ -4420,6 +4443,7 @@
               </w:rPr>
               <w:t xml:space="preserve">Display number of </w:t>
             </w:r>
+            <w:proofErr w:type="gramStart"/>
             <w:r>
               <w:rPr>
                 <w:b/>
@@ -4432,6 +4456,7 @@
               </w:rPr>
               <w:t>word</w:t>
             </w:r>
+            <w:proofErr w:type="gramEnd"/>
             <w:r>
               <w:rPr>
                 <w:b/>
@@ -4448,7 +4473,7 @@
         </w:tc>
         <w:tc>
           <w:tcPr>
-            <w:tcW w:w="2221" w:type="dxa"/>
+            <w:tcW w:w="2321" w:type="dxa"/>
           </w:tcPr>
           <w:p>
             <w:pPr>
@@ -4478,7 +4503,7 @@
         </w:tc>
         <w:tc>
           <w:tcPr>
-            <w:tcW w:w="2224" w:type="dxa"/>
+            <w:tcW w:w="2324" w:type="dxa"/>
           </w:tcPr>
           <w:p>
             <w:pPr>
@@ -4508,7 +4533,7 @@
         </w:tc>
         <w:tc>
           <w:tcPr>
-            <w:tcW w:w="2232" w:type="dxa"/>
+            <w:tcW w:w="2332" w:type="dxa"/>
           </w:tcPr>
           <w:p>
             <w:pPr>
@@ -4538,7 +4563,526 @@
         </w:tc>
         <w:tc>
           <w:tcPr>
-            <w:tcW w:w="2304" w:type="dxa"/>
+            <w:tcW w:w="2408" w:type="dxa"/>
+          </w:tcPr>
+          <w:p>
+            <w:pPr>
+              <w:rPr>
+                <w:b/>
+                <w:bCs/>
+                <w:color w:val="4472C4" w:themeColor="accent1"/>
+                <w:sz w:val="28"/>
+                <w:szCs w:val="36"/>
+                <w:u w:val="single"/>
+                <w:lang w:val="en-US"/>
+              </w:rPr>
+            </w:pPr>
+            <w:r>
+              <w:rPr>
+                <w:b/>
+                <w:bCs/>
+                <w:color w:val="4472C4" w:themeColor="accent1"/>
+                <w:sz w:val="28"/>
+                <w:szCs w:val="36"/>
+                <w:u w:val="single"/>
+                <w:lang w:val="en-US"/>
+              </w:rPr>
+              <w:t>completed</w:t>
+            </w:r>
+          </w:p>
+        </w:tc>
+      </w:tr>
+      <w:tr>
+        <w:trPr>
+          <w:trHeight w:val="434"/>
+        </w:trPr>
+        <w:tc>
+          <w:tcPr>
+            <w:tcW w:w="2320" w:type="dxa"/>
+          </w:tcPr>
+          <w:p>
+            <w:pPr>
+              <w:rPr>
+                <w:b/>
+                <w:bCs/>
+                <w:color w:val="4472C4" w:themeColor="accent1"/>
+                <w:sz w:val="28"/>
+                <w:szCs w:val="36"/>
+                <w:u w:val="single"/>
+                <w:lang w:val="en-US"/>
+              </w:rPr>
+            </w:pPr>
+            <w:r>
+              <w:rPr>
+                <w:b/>
+                <w:bCs/>
+                <w:color w:val="4472C4" w:themeColor="accent1"/>
+                <w:sz w:val="28"/>
+                <w:szCs w:val="36"/>
+                <w:u w:val="single"/>
+                <w:lang w:val="en-US"/>
+              </w:rPr>
+              <w:t>14</w:t>
+            </w:r>
+          </w:p>
+        </w:tc>
+        <w:tc>
+          <w:tcPr>
+            <w:tcW w:w="2332" w:type="dxa"/>
+          </w:tcPr>
+          <w:p>
+            <w:pPr>
+              <w:rPr>
+                <w:b/>
+                <w:bCs/>
+                <w:color w:val="4472C4" w:themeColor="accent1"/>
+                <w:sz w:val="28"/>
+                <w:szCs w:val="36"/>
+                <w:u w:val="single"/>
+                <w:lang w:val="en-US"/>
+              </w:rPr>
+            </w:pPr>
+            <w:r>
+              <w:rPr>
+                <w:b/>
+                <w:bCs/>
+                <w:color w:val="4472C4" w:themeColor="accent1"/>
+                <w:sz w:val="28"/>
+                <w:szCs w:val="36"/>
+                <w:u w:val="single"/>
+                <w:lang w:val="en-US"/>
+              </w:rPr>
+              <w:t>Sprint 2</w:t>
+            </w:r>
+          </w:p>
+        </w:tc>
+        <w:tc>
+          <w:tcPr>
+            <w:tcW w:w="2321" w:type="dxa"/>
+          </w:tcPr>
+          <w:p>
+            <w:pPr>
+              <w:rPr>
+                <w:b/>
+                <w:bCs/>
+                <w:color w:val="4472C4" w:themeColor="accent1"/>
+                <w:sz w:val="28"/>
+                <w:szCs w:val="36"/>
+                <w:u w:val="single"/>
+                <w:lang w:val="en-US"/>
+              </w:rPr>
+            </w:pPr>
+            <w:r>
+              <w:rPr>
+                <w:b/>
+                <w:bCs/>
+                <w:color w:val="4472C4" w:themeColor="accent1"/>
+                <w:sz w:val="28"/>
+                <w:szCs w:val="36"/>
+                <w:u w:val="single"/>
+                <w:lang w:val="en-US"/>
+              </w:rPr>
+              <w:t>22-1-2021</w:t>
+            </w:r>
+          </w:p>
+        </w:tc>
+        <w:tc>
+          <w:tcPr>
+            <w:tcW w:w="2324" w:type="dxa"/>
+          </w:tcPr>
+          <w:p>
+            <w:pPr>
+              <w:rPr>
+                <w:b/>
+                <w:bCs/>
+                <w:color w:val="4472C4" w:themeColor="accent1"/>
+                <w:sz w:val="28"/>
+                <w:szCs w:val="36"/>
+                <w:u w:val="single"/>
+                <w:lang w:val="en-US"/>
+              </w:rPr>
+            </w:pPr>
+          </w:p>
+        </w:tc>
+        <w:tc>
+          <w:tcPr>
+            <w:tcW w:w="2332" w:type="dxa"/>
+          </w:tcPr>
+          <w:p>
+            <w:pPr>
+              <w:rPr>
+                <w:b/>
+                <w:bCs/>
+                <w:color w:val="4472C4" w:themeColor="accent1"/>
+                <w:sz w:val="28"/>
+                <w:szCs w:val="36"/>
+                <w:u w:val="single"/>
+                <w:lang w:val="en-US"/>
+              </w:rPr>
+            </w:pPr>
+          </w:p>
+        </w:tc>
+        <w:tc>
+          <w:tcPr>
+            <w:tcW w:w="2408" w:type="dxa"/>
+          </w:tcPr>
+          <w:p>
+            <w:pPr>
+              <w:rPr>
+                <w:b/>
+                <w:bCs/>
+                <w:color w:val="4472C4" w:themeColor="accent1"/>
+                <w:sz w:val="28"/>
+                <w:szCs w:val="36"/>
+                <w:u w:val="single"/>
+                <w:lang w:val="en-US"/>
+              </w:rPr>
+            </w:pPr>
+            <w:r>
+              <w:rPr>
+                <w:b/>
+                <w:bCs/>
+                <w:color w:val="4472C4" w:themeColor="accent1"/>
+                <w:sz w:val="28"/>
+                <w:szCs w:val="36"/>
+                <w:u w:val="single"/>
+                <w:lang w:val="en-US"/>
+              </w:rPr>
+              <w:t>pending</w:t>
+            </w:r>
+          </w:p>
+        </w:tc>
+      </w:tr>
+      <w:tr>
+        <w:trPr>
+          <w:trHeight w:val="434"/>
+        </w:trPr>
+        <w:tc>
+          <w:tcPr>
+            <w:tcW w:w="2320" w:type="dxa"/>
+          </w:tcPr>
+          <w:p>
+            <w:pPr>
+              <w:rPr>
+                <w:b/>
+                <w:bCs/>
+                <w:color w:val="4472C4" w:themeColor="accent1"/>
+                <w:sz w:val="28"/>
+                <w:szCs w:val="36"/>
+                <w:u w:val="single"/>
+                <w:lang w:val="en-US"/>
+              </w:rPr>
+            </w:pPr>
+            <w:r>
+              <w:rPr>
+                <w:b/>
+                <w:bCs/>
+                <w:color w:val="4472C4" w:themeColor="accent1"/>
+                <w:sz w:val="28"/>
+                <w:szCs w:val="36"/>
+                <w:u w:val="single"/>
+                <w:lang w:val="en-US"/>
+              </w:rPr>
+              <w:t>15</w:t>
+            </w:r>
+          </w:p>
+        </w:tc>
+        <w:tc>
+          <w:tcPr>
+            <w:tcW w:w="2332" w:type="dxa"/>
+          </w:tcPr>
+          <w:p>
+            <w:pPr>
+              <w:rPr>
+                <w:b/>
+                <w:bCs/>
+                <w:color w:val="4472C4" w:themeColor="accent1"/>
+                <w:sz w:val="28"/>
+                <w:szCs w:val="36"/>
+                <w:u w:val="single"/>
+                <w:lang w:val="en-US"/>
+              </w:rPr>
+            </w:pPr>
+            <w:r>
+              <w:rPr>
+                <w:b/>
+                <w:bCs/>
+                <w:color w:val="4472C4" w:themeColor="accent1"/>
+                <w:sz w:val="28"/>
+                <w:szCs w:val="36"/>
+                <w:u w:val="single"/>
+                <w:lang w:val="en-US"/>
+              </w:rPr>
+              <w:t>Sprint3</w:t>
+            </w:r>
+          </w:p>
+        </w:tc>
+        <w:tc>
+          <w:tcPr>
+            <w:tcW w:w="2321" w:type="dxa"/>
+          </w:tcPr>
+          <w:p>
+            <w:pPr>
+              <w:rPr>
+                <w:b/>
+                <w:bCs/>
+                <w:color w:val="4472C4" w:themeColor="accent1"/>
+                <w:sz w:val="28"/>
+                <w:szCs w:val="36"/>
+                <w:u w:val="single"/>
+                <w:lang w:val="en-US"/>
+              </w:rPr>
+            </w:pPr>
+            <w:r>
+              <w:rPr>
+                <w:b/>
+                <w:bCs/>
+                <w:color w:val="4472C4" w:themeColor="accent1"/>
+                <w:sz w:val="28"/>
+                <w:szCs w:val="36"/>
+                <w:u w:val="single"/>
+                <w:lang w:val="en-US"/>
+              </w:rPr>
+              <w:t>25-1-2021</w:t>
+            </w:r>
+          </w:p>
+        </w:tc>
+        <w:tc>
+          <w:tcPr>
+            <w:tcW w:w="2324" w:type="dxa"/>
+          </w:tcPr>
+          <w:p>
+            <w:pPr>
+              <w:rPr>
+                <w:b/>
+                <w:bCs/>
+                <w:color w:val="4472C4" w:themeColor="accent1"/>
+                <w:sz w:val="28"/>
+                <w:szCs w:val="36"/>
+                <w:u w:val="single"/>
+                <w:lang w:val="en-US"/>
+              </w:rPr>
+            </w:pPr>
+            <w:r>
+              <w:rPr>
+                <w:b/>
+                <w:bCs/>
+                <w:color w:val="4472C4" w:themeColor="accent1"/>
+                <w:sz w:val="28"/>
+                <w:szCs w:val="36"/>
+                <w:u w:val="single"/>
+                <w:lang w:val="en-US"/>
+              </w:rPr>
+              <w:t>errors</w:t>
+            </w:r>
+          </w:p>
+        </w:tc>
+        <w:tc>
+          <w:tcPr>
+            <w:tcW w:w="2332" w:type="dxa"/>
+          </w:tcPr>
+          <w:p>
+            <w:pPr>
+              <w:rPr>
+                <w:b/>
+                <w:bCs/>
+                <w:color w:val="4472C4" w:themeColor="accent1"/>
+                <w:sz w:val="28"/>
+                <w:szCs w:val="36"/>
+                <w:u w:val="single"/>
+                <w:lang w:val="en-US"/>
+              </w:rPr>
+            </w:pPr>
+          </w:p>
+        </w:tc>
+        <w:tc>
+          <w:tcPr>
+            <w:tcW w:w="2408" w:type="dxa"/>
+          </w:tcPr>
+          <w:p>
+            <w:pPr>
+              <w:rPr>
+                <w:b/>
+                <w:bCs/>
+                <w:color w:val="4472C4" w:themeColor="accent1"/>
+                <w:sz w:val="28"/>
+                <w:szCs w:val="36"/>
+                <w:u w:val="single"/>
+                <w:lang w:val="en-US"/>
+              </w:rPr>
+            </w:pPr>
+            <w:r>
+              <w:rPr>
+                <w:b/>
+                <w:bCs/>
+                <w:color w:val="4472C4" w:themeColor="accent1"/>
+                <w:sz w:val="28"/>
+                <w:szCs w:val="36"/>
+                <w:u w:val="single"/>
+                <w:lang w:val="en-US"/>
+              </w:rPr>
+              <w:t>progressing</w:t>
+            </w:r>
+          </w:p>
+        </w:tc>
+      </w:tr>
+      <w:tr>
+        <w:trPr>
+          <w:trHeight w:val="434"/>
+        </w:trPr>
+        <w:tc>
+          <w:tcPr>
+            <w:tcW w:w="2320" w:type="dxa"/>
+          </w:tcPr>
+          <w:p>
+            <w:pPr>
+              <w:rPr>
+                <w:b/>
+                <w:bCs/>
+                <w:color w:val="4472C4" w:themeColor="accent1"/>
+                <w:sz w:val="28"/>
+                <w:szCs w:val="36"/>
+                <w:u w:val="single"/>
+                <w:lang w:val="en-US"/>
+              </w:rPr>
+            </w:pPr>
+            <w:r>
+              <w:rPr>
+                <w:b/>
+                <w:bCs/>
+                <w:color w:val="4472C4" w:themeColor="accent1"/>
+                <w:sz w:val="28"/>
+                <w:szCs w:val="36"/>
+                <w:u w:val="single"/>
+                <w:lang w:val="en-US"/>
+              </w:rPr>
+              <w:t>16</w:t>
+            </w:r>
+          </w:p>
+        </w:tc>
+        <w:tc>
+          <w:tcPr>
+            <w:tcW w:w="2332" w:type="dxa"/>
+          </w:tcPr>
+          <w:p>
+            <w:pPr>
+              <w:rPr>
+                <w:b/>
+                <w:bCs/>
+                <w:color w:val="4472C4" w:themeColor="accent1"/>
+                <w:sz w:val="28"/>
+                <w:szCs w:val="36"/>
+                <w:u w:val="single"/>
+                <w:lang w:val="en-US"/>
+              </w:rPr>
+            </w:pPr>
+            <w:r>
+              <w:rPr>
+                <w:b/>
+                <w:bCs/>
+                <w:color w:val="4472C4" w:themeColor="accent1"/>
+                <w:sz w:val="28"/>
+                <w:szCs w:val="36"/>
+                <w:u w:val="single"/>
+                <w:lang w:val="en-US"/>
+              </w:rPr>
+              <w:t>Thread</w:t>
+            </w:r>
+          </w:p>
+        </w:tc>
+        <w:tc>
+          <w:tcPr>
+            <w:tcW w:w="2321" w:type="dxa"/>
+          </w:tcPr>
+          <w:p>
+            <w:pPr>
+              <w:rPr>
+                <w:b/>
+                <w:bCs/>
+                <w:color w:val="4472C4" w:themeColor="accent1"/>
+                <w:sz w:val="28"/>
+                <w:szCs w:val="36"/>
+                <w:u w:val="single"/>
+                <w:lang w:val="en-US"/>
+              </w:rPr>
+            </w:pPr>
+            <w:r>
+              <w:rPr>
+                <w:b/>
+                <w:bCs/>
+                <w:color w:val="4472C4" w:themeColor="accent1"/>
+                <w:sz w:val="28"/>
+                <w:szCs w:val="36"/>
+                <w:u w:val="single"/>
+                <w:lang w:val="en-US"/>
+              </w:rPr>
+              <w:t>25-1-2021</w:t>
+            </w:r>
+          </w:p>
+        </w:tc>
+        <w:tc>
+          <w:tcPr>
+            <w:tcW w:w="2324" w:type="dxa"/>
+          </w:tcPr>
+          <w:p>
+            <w:pPr>
+              <w:rPr>
+                <w:b/>
+                <w:bCs/>
+                <w:color w:val="4472C4" w:themeColor="accent1"/>
+                <w:sz w:val="28"/>
+                <w:szCs w:val="36"/>
+                <w:u w:val="single"/>
+                <w:lang w:val="en-US"/>
+              </w:rPr>
+            </w:pPr>
+            <w:r>
+              <w:rPr>
+                <w:b/>
+                <w:bCs/>
+                <w:color w:val="4472C4" w:themeColor="accent1"/>
+                <w:sz w:val="28"/>
+                <w:szCs w:val="36"/>
+                <w:u w:val="single"/>
+                <w:lang w:val="en-US"/>
+              </w:rPr>
+              <w:t>no</w:t>
+            </w:r>
+          </w:p>
+        </w:tc>
+        <w:tc>
+          <w:tcPr>
+            <w:tcW w:w="2332" w:type="dxa"/>
+          </w:tcPr>
+          <w:p>
+            <w:pPr>
+              <w:rPr>
+                <w:b/>
+                <w:bCs/>
+                <w:color w:val="4472C4" w:themeColor="accent1"/>
+                <w:sz w:val="28"/>
+                <w:szCs w:val="36"/>
+                <w:u w:val="single"/>
+                <w:lang w:val="en-US"/>
+              </w:rPr>
+            </w:pPr>
+            <w:r>
+              <w:rPr>
+                <w:b/>
+                <w:bCs/>
+                <w:color w:val="4472C4" w:themeColor="accent1"/>
+                <w:sz w:val="28"/>
+                <w:szCs w:val="36"/>
+                <w:u w:val="single"/>
+                <w:lang w:val="en-US"/>
+              </w:rPr>
+              <w:t>26-1-2021</w:t>
+            </w:r>
+          </w:p>
+        </w:tc>
+        <w:tc>
+          <w:tcPr>
+            <w:tcW w:w="2408" w:type="dxa"/>
           </w:tcPr>
           <w:p>
             <w:pPr>
@@ -4568,17 +5112,6 @@
         </w:tc>
       </w:tr>
     </w:tbl>
-    <w:p>
-      <w:pPr>
-        <w:rPr>
-          <w:b/>
-          <w:bCs/>
-          <w:sz w:val="24"/>
-          <w:szCs w:val="24"/>
-          <w:lang w:val="en-US"/>
-        </w:rPr>
-      </w:pPr>
-    </w:p>
     <w:p>
       <w:pPr>
         <w:rPr>

--- a/Assignment_Status Created by Akash Trainer.docx
+++ b/Assignment_Status Created by Akash Trainer.docx
@@ -5106,8 +5106,259 @@
                 <w:u w:val="single"/>
                 <w:lang w:val="en-US"/>
               </w:rPr>
-              <w:t>completed</w:t>
-            </w:r>
+              <w:t>C</w:t>
+            </w:r>
+            <w:r>
+              <w:rPr>
+                <w:b/>
+                <w:bCs/>
+                <w:color w:val="4472C4" w:themeColor="accent1"/>
+                <w:sz w:val="28"/>
+                <w:szCs w:val="36"/>
+                <w:u w:val="single"/>
+                <w:lang w:val="en-US"/>
+              </w:rPr>
+              <w:t>ompleted</w:t>
+            </w:r>
+          </w:p>
+          <w:p>
+            <w:pPr>
+              <w:rPr>
+                <w:b/>
+                <w:bCs/>
+                <w:color w:val="4472C4" w:themeColor="accent1"/>
+                <w:sz w:val="28"/>
+                <w:szCs w:val="36"/>
+                <w:u w:val="single"/>
+                <w:lang w:val="en-US"/>
+              </w:rPr>
+            </w:pPr>
+          </w:p>
+        </w:tc>
+      </w:tr>
+      <w:tr>
+        <w:trPr>
+          <w:trHeight w:val="434"/>
+        </w:trPr>
+        <w:tc>
+          <w:tcPr>
+            <w:tcW w:w="2320" w:type="dxa"/>
+          </w:tcPr>
+          <w:p>
+            <w:pPr>
+              <w:rPr>
+                <w:b/>
+                <w:bCs/>
+                <w:color w:val="4472C4" w:themeColor="accent1"/>
+                <w:sz w:val="28"/>
+                <w:szCs w:val="36"/>
+                <w:u w:val="single"/>
+                <w:lang w:val="en-US"/>
+              </w:rPr>
+            </w:pPr>
+          </w:p>
+        </w:tc>
+        <w:tc>
+          <w:tcPr>
+            <w:tcW w:w="2332" w:type="dxa"/>
+          </w:tcPr>
+          <w:p>
+            <w:pPr>
+              <w:rPr>
+                <w:b/>
+                <w:bCs/>
+                <w:color w:val="4472C4" w:themeColor="accent1"/>
+                <w:sz w:val="28"/>
+                <w:szCs w:val="36"/>
+                <w:u w:val="single"/>
+                <w:lang w:val="en-US"/>
+              </w:rPr>
+            </w:pPr>
+          </w:p>
+        </w:tc>
+        <w:tc>
+          <w:tcPr>
+            <w:tcW w:w="2321" w:type="dxa"/>
+          </w:tcPr>
+          <w:p>
+            <w:pPr>
+              <w:rPr>
+                <w:b/>
+                <w:bCs/>
+                <w:color w:val="4472C4" w:themeColor="accent1"/>
+                <w:sz w:val="28"/>
+                <w:szCs w:val="36"/>
+                <w:u w:val="single"/>
+                <w:lang w:val="en-US"/>
+              </w:rPr>
+            </w:pPr>
+          </w:p>
+        </w:tc>
+        <w:tc>
+          <w:tcPr>
+            <w:tcW w:w="2324" w:type="dxa"/>
+          </w:tcPr>
+          <w:p>
+            <w:pPr>
+              <w:rPr>
+                <w:b/>
+                <w:bCs/>
+                <w:color w:val="4472C4" w:themeColor="accent1"/>
+                <w:sz w:val="28"/>
+                <w:szCs w:val="36"/>
+                <w:u w:val="single"/>
+                <w:lang w:val="en-US"/>
+              </w:rPr>
+            </w:pPr>
+          </w:p>
+        </w:tc>
+        <w:tc>
+          <w:tcPr>
+            <w:tcW w:w="2332" w:type="dxa"/>
+          </w:tcPr>
+          <w:p>
+            <w:pPr>
+              <w:rPr>
+                <w:b/>
+                <w:bCs/>
+                <w:color w:val="4472C4" w:themeColor="accent1"/>
+                <w:sz w:val="28"/>
+                <w:szCs w:val="36"/>
+                <w:u w:val="single"/>
+                <w:lang w:val="en-US"/>
+              </w:rPr>
+            </w:pPr>
+          </w:p>
+        </w:tc>
+        <w:tc>
+          <w:tcPr>
+            <w:tcW w:w="2408" w:type="dxa"/>
+          </w:tcPr>
+          <w:p>
+            <w:pPr>
+              <w:rPr>
+                <w:b/>
+                <w:bCs/>
+                <w:color w:val="4472C4" w:themeColor="accent1"/>
+                <w:sz w:val="28"/>
+                <w:szCs w:val="36"/>
+                <w:u w:val="single"/>
+                <w:lang w:val="en-US"/>
+              </w:rPr>
+            </w:pPr>
+          </w:p>
+        </w:tc>
+      </w:tr>
+      <w:tr>
+        <w:trPr>
+          <w:trHeight w:val="434"/>
+        </w:trPr>
+        <w:tc>
+          <w:tcPr>
+            <w:tcW w:w="2320" w:type="dxa"/>
+          </w:tcPr>
+          <w:p>
+            <w:pPr>
+              <w:rPr>
+                <w:b/>
+                <w:bCs/>
+                <w:color w:val="4472C4" w:themeColor="accent1"/>
+                <w:sz w:val="28"/>
+                <w:szCs w:val="36"/>
+                <w:u w:val="single"/>
+                <w:lang w:val="en-US"/>
+              </w:rPr>
+            </w:pPr>
+          </w:p>
+        </w:tc>
+        <w:tc>
+          <w:tcPr>
+            <w:tcW w:w="2332" w:type="dxa"/>
+          </w:tcPr>
+          <w:p>
+            <w:pPr>
+              <w:rPr>
+                <w:b/>
+                <w:bCs/>
+                <w:color w:val="4472C4" w:themeColor="accent1"/>
+                <w:sz w:val="28"/>
+                <w:szCs w:val="36"/>
+                <w:u w:val="single"/>
+                <w:lang w:val="en-US"/>
+              </w:rPr>
+            </w:pPr>
+          </w:p>
+        </w:tc>
+        <w:tc>
+          <w:tcPr>
+            <w:tcW w:w="2321" w:type="dxa"/>
+          </w:tcPr>
+          <w:p>
+            <w:pPr>
+              <w:rPr>
+                <w:b/>
+                <w:bCs/>
+                <w:color w:val="4472C4" w:themeColor="accent1"/>
+                <w:sz w:val="28"/>
+                <w:szCs w:val="36"/>
+                <w:u w:val="single"/>
+                <w:lang w:val="en-US"/>
+              </w:rPr>
+            </w:pPr>
+          </w:p>
+        </w:tc>
+        <w:tc>
+          <w:tcPr>
+            <w:tcW w:w="2324" w:type="dxa"/>
+          </w:tcPr>
+          <w:p>
+            <w:pPr>
+              <w:rPr>
+                <w:b/>
+                <w:bCs/>
+                <w:color w:val="4472C4" w:themeColor="accent1"/>
+                <w:sz w:val="28"/>
+                <w:szCs w:val="36"/>
+                <w:u w:val="single"/>
+                <w:lang w:val="en-US"/>
+              </w:rPr>
+            </w:pPr>
+          </w:p>
+        </w:tc>
+        <w:tc>
+          <w:tcPr>
+            <w:tcW w:w="2332" w:type="dxa"/>
+          </w:tcPr>
+          <w:p>
+            <w:pPr>
+              <w:rPr>
+                <w:b/>
+                <w:bCs/>
+                <w:color w:val="4472C4" w:themeColor="accent1"/>
+                <w:sz w:val="28"/>
+                <w:szCs w:val="36"/>
+                <w:u w:val="single"/>
+                <w:lang w:val="en-US"/>
+              </w:rPr>
+            </w:pPr>
+          </w:p>
+        </w:tc>
+        <w:tc>
+          <w:tcPr>
+            <w:tcW w:w="2408" w:type="dxa"/>
+          </w:tcPr>
+          <w:p>
+            <w:pPr>
+              <w:rPr>
+                <w:b/>
+                <w:bCs/>
+                <w:color w:val="4472C4" w:themeColor="accent1"/>
+                <w:sz w:val="28"/>
+                <w:szCs w:val="36"/>
+                <w:u w:val="single"/>
+                <w:lang w:val="en-US"/>
+              </w:rPr>
+            </w:pPr>
           </w:p>
         </w:tc>
       </w:tr>

--- a/Assignment_Status Created by Akash Trainer.docx
+++ b/Assignment_Status Created by Akash Trainer.docx
@@ -83,7 +83,6 @@
         </w:rPr>
         <w:t xml:space="preserve"> Name-</w:t>
       </w:r>
-      <w:proofErr w:type="spellStart"/>
       <w:r>
         <w:rPr>
           <w:b/>
@@ -95,7 +94,6 @@
         </w:rPr>
         <w:t>Saimounika</w:t>
       </w:r>
-      <w:proofErr w:type="spellEnd"/>
       <w:r>
         <w:rPr>
           <w:b/>
@@ -222,7 +220,6 @@
                 <w:lang w:val="en-US"/>
               </w:rPr>
             </w:pPr>
-            <w:proofErr w:type="spellStart"/>
             <w:r>
               <w:rPr>
                 <w:b/>
@@ -235,7 +232,6 @@
               </w:rPr>
               <w:t>SrNO</w:t>
             </w:r>
-            <w:proofErr w:type="spellEnd"/>
           </w:p>
         </w:tc>
         <w:tc>
@@ -3240,22 +3236,8 @@
                 <w:u w:val="single"/>
                 <w:lang w:val="en-US"/>
               </w:rPr>
-              <w:t xml:space="preserve">Sorting string array using </w:t>
-            </w:r>
-            <w:proofErr w:type="spellStart"/>
-            <w:r>
-              <w:rPr>
-                <w:b/>
-                <w:bCs/>
-                <w:color w:val="4472C4" w:themeColor="accent1"/>
-                <w:sz w:val="28"/>
-                <w:szCs w:val="36"/>
-                <w:u w:val="single"/>
-                <w:lang w:val="en-US"/>
-              </w:rPr>
-              <w:t>toCompare</w:t>
-            </w:r>
-            <w:proofErr w:type="spellEnd"/>
+              <w:t>Sorting string array using toCompare</w:t>
+            </w:r>
           </w:p>
         </w:tc>
         <w:tc>
@@ -3624,33 +3606,7 @@
                 <w:u w:val="single"/>
                 <w:lang w:val="en-US"/>
               </w:rPr>
-              <w:t xml:space="preserve">Convert all file information </w:t>
-            </w:r>
-            <w:proofErr w:type="spellStart"/>
-            <w:r>
-              <w:rPr>
-                <w:b/>
-                <w:bCs/>
-                <w:color w:val="4472C4" w:themeColor="accent1"/>
-                <w:sz w:val="28"/>
-                <w:szCs w:val="36"/>
-                <w:u w:val="single"/>
-                <w:lang w:val="en-US"/>
-              </w:rPr>
-              <w:t>inuppercase</w:t>
-            </w:r>
-            <w:proofErr w:type="spellEnd"/>
-            <w:r>
-              <w:rPr>
-                <w:b/>
-                <w:bCs/>
-                <w:color w:val="4472C4" w:themeColor="accent1"/>
-                <w:sz w:val="28"/>
-                <w:szCs w:val="36"/>
-                <w:u w:val="single"/>
-                <w:lang w:val="en-US"/>
-              </w:rPr>
-              <w:t xml:space="preserve"> in target file</w:t>
+              <w:t>Convert all file information inuppercase in target file</w:t>
             </w:r>
           </w:p>
         </w:tc>
@@ -4229,33 +4185,7 @@
                 <w:u w:val="single"/>
                 <w:lang w:val="en-US"/>
               </w:rPr>
-              <w:t xml:space="preserve">Display number of </w:t>
-            </w:r>
-            <w:proofErr w:type="spellStart"/>
-            <w:r>
-              <w:rPr>
-                <w:b/>
-                <w:bCs/>
-                <w:color w:val="4472C4" w:themeColor="accent1"/>
-                <w:sz w:val="28"/>
-                <w:szCs w:val="36"/>
-                <w:u w:val="single"/>
-                <w:lang w:val="en-US"/>
-              </w:rPr>
-              <w:t>charcter</w:t>
-            </w:r>
-            <w:proofErr w:type="spellEnd"/>
-            <w:r>
-              <w:rPr>
-                <w:b/>
-                <w:bCs/>
-                <w:color w:val="4472C4" w:themeColor="accent1"/>
-                <w:sz w:val="28"/>
-                <w:szCs w:val="36"/>
-                <w:u w:val="single"/>
-                <w:lang w:val="en-US"/>
-              </w:rPr>
-              <w:t xml:space="preserve"> present in file</w:t>
+              <w:t>Display number of charcter present in file</w:t>
             </w:r>
           </w:p>
         </w:tc>
@@ -4441,33 +4371,7 @@
                 <w:u w:val="single"/>
                 <w:lang w:val="en-US"/>
               </w:rPr>
-              <w:t xml:space="preserve">Display number of </w:t>
-            </w:r>
-            <w:proofErr w:type="gramStart"/>
-            <w:r>
-              <w:rPr>
-                <w:b/>
-                <w:bCs/>
-                <w:color w:val="4472C4" w:themeColor="accent1"/>
-                <w:sz w:val="28"/>
-                <w:szCs w:val="36"/>
-                <w:u w:val="single"/>
-                <w:lang w:val="en-US"/>
-              </w:rPr>
-              <w:t>word</w:t>
-            </w:r>
-            <w:proofErr w:type="gramEnd"/>
-            <w:r>
-              <w:rPr>
-                <w:b/>
-                <w:bCs/>
-                <w:color w:val="4472C4" w:themeColor="accent1"/>
-                <w:sz w:val="28"/>
-                <w:szCs w:val="36"/>
-                <w:u w:val="single"/>
-                <w:lang w:val="en-US"/>
-              </w:rPr>
-              <w:t xml:space="preserve"> in file</w:t>
+              <w:t>Display number of word in file</w:t>
             </w:r>
           </w:p>
         </w:tc>
@@ -4720,6 +4624,18 @@
                 <w:lang w:val="en-US"/>
               </w:rPr>
             </w:pPr>
+            <w:r>
+              <w:rPr>
+                <w:b/>
+                <w:bCs/>
+                <w:color w:val="4472C4" w:themeColor="accent1"/>
+                <w:sz w:val="28"/>
+                <w:szCs w:val="36"/>
+                <w:u w:val="single"/>
+                <w:lang w:val="en-US"/>
+              </w:rPr>
+              <w:t>28-1-2021</w:t>
+            </w:r>
           </w:p>
         </w:tc>
         <w:tc>
@@ -4748,7 +4664,7 @@
                 <w:u w:val="single"/>
                 <w:lang w:val="en-US"/>
               </w:rPr>
-              <w:t>pending</w:t>
+              <w:t>completed</w:t>
             </w:r>
           </w:p>
         </w:tc>
@@ -4873,7 +4789,7 @@
                 <w:u w:val="single"/>
                 <w:lang w:val="en-US"/>
               </w:rPr>
-              <w:t>errors</w:t>
+              <w:t>Testing error</w:t>
             </w:r>
           </w:p>
         </w:tc>
@@ -5156,6 +5072,18 @@
                 <w:lang w:val="en-US"/>
               </w:rPr>
             </w:pPr>
+            <w:r>
+              <w:rPr>
+                <w:b/>
+                <w:bCs/>
+                <w:color w:val="4472C4" w:themeColor="accent1"/>
+                <w:sz w:val="28"/>
+                <w:szCs w:val="36"/>
+                <w:u w:val="single"/>
+                <w:lang w:val="en-US"/>
+              </w:rPr>
+              <w:t>17</w:t>
+            </w:r>
           </w:p>
         </w:tc>
         <w:tc>
@@ -5174,6 +5102,18 @@
                 <w:lang w:val="en-US"/>
               </w:rPr>
             </w:pPr>
+            <w:r>
+              <w:rPr>
+                <w:b/>
+                <w:bCs/>
+                <w:color w:val="4472C4" w:themeColor="accent1"/>
+                <w:sz w:val="28"/>
+                <w:szCs w:val="36"/>
+                <w:u w:val="single"/>
+                <w:lang w:val="en-US"/>
+              </w:rPr>
+              <w:t>UI Login page</w:t>
+            </w:r>
           </w:p>
         </w:tc>
         <w:tc>
@@ -5192,6 +5132,18 @@
                 <w:lang w:val="en-US"/>
               </w:rPr>
             </w:pPr>
+            <w:r>
+              <w:rPr>
+                <w:b/>
+                <w:bCs/>
+                <w:color w:val="4472C4" w:themeColor="accent1"/>
+                <w:sz w:val="28"/>
+                <w:szCs w:val="36"/>
+                <w:u w:val="single"/>
+                <w:lang w:val="en-US"/>
+              </w:rPr>
+              <w:t>29-1-2021</w:t>
+            </w:r>
           </w:p>
         </w:tc>
         <w:tc>
@@ -5210,6 +5162,18 @@
                 <w:lang w:val="en-US"/>
               </w:rPr>
             </w:pPr>
+            <w:r>
+              <w:rPr>
+                <w:b/>
+                <w:bCs/>
+                <w:color w:val="4472C4" w:themeColor="accent1"/>
+                <w:sz w:val="28"/>
+                <w:szCs w:val="36"/>
+                <w:u w:val="single"/>
+                <w:lang w:val="en-US"/>
+              </w:rPr>
+              <w:t>no</w:t>
+            </w:r>
           </w:p>
         </w:tc>
         <w:tc>
@@ -5228,6 +5192,18 @@
                 <w:lang w:val="en-US"/>
               </w:rPr>
             </w:pPr>
+            <w:r>
+              <w:rPr>
+                <w:b/>
+                <w:bCs/>
+                <w:color w:val="4472C4" w:themeColor="accent1"/>
+                <w:sz w:val="28"/>
+                <w:szCs w:val="36"/>
+                <w:u w:val="single"/>
+                <w:lang w:val="en-US"/>
+              </w:rPr>
+              <w:t>31-1-2021</w:t>
+            </w:r>
           </w:p>
         </w:tc>
         <w:tc>
@@ -5246,6 +5222,18 @@
                 <w:lang w:val="en-US"/>
               </w:rPr>
             </w:pPr>
+            <w:r>
+              <w:rPr>
+                <w:b/>
+                <w:bCs/>
+                <w:color w:val="4472C4" w:themeColor="accent1"/>
+                <w:sz w:val="28"/>
+                <w:szCs w:val="36"/>
+                <w:u w:val="single"/>
+                <w:lang w:val="en-US"/>
+              </w:rPr>
+              <w:t>completed</w:t>
+            </w:r>
           </w:p>
         </w:tc>
       </w:tr>
@@ -5269,6 +5257,18 @@
                 <w:lang w:val="en-US"/>
               </w:rPr>
             </w:pPr>
+            <w:r>
+              <w:rPr>
+                <w:b/>
+                <w:bCs/>
+                <w:color w:val="4472C4" w:themeColor="accent1"/>
+                <w:sz w:val="28"/>
+                <w:szCs w:val="36"/>
+                <w:u w:val="single"/>
+                <w:lang w:val="en-US"/>
+              </w:rPr>
+              <w:t>18</w:t>
+            </w:r>
           </w:p>
         </w:tc>
         <w:tc>
@@ -5287,6 +5287,18 @@
                 <w:lang w:val="en-US"/>
               </w:rPr>
             </w:pPr>
+            <w:r>
+              <w:rPr>
+                <w:b/>
+                <w:bCs/>
+                <w:color w:val="4472C4" w:themeColor="accent1"/>
+                <w:sz w:val="28"/>
+                <w:szCs w:val="36"/>
+                <w:u w:val="single"/>
+                <w:lang w:val="en-US"/>
+              </w:rPr>
+              <w:t xml:space="preserve">JS Dowhile </w:t>
+            </w:r>
           </w:p>
         </w:tc>
         <w:tc>
@@ -5305,6 +5317,18 @@
                 <w:lang w:val="en-US"/>
               </w:rPr>
             </w:pPr>
+            <w:r>
+              <w:rPr>
+                <w:b/>
+                <w:bCs/>
+                <w:color w:val="4472C4" w:themeColor="accent1"/>
+                <w:sz w:val="28"/>
+                <w:szCs w:val="36"/>
+                <w:u w:val="single"/>
+                <w:lang w:val="en-US"/>
+              </w:rPr>
+              <w:t>1-2-2021</w:t>
+            </w:r>
           </w:p>
         </w:tc>
         <w:tc>
@@ -5359,6 +5383,340 @@
                 <w:lang w:val="en-US"/>
               </w:rPr>
             </w:pPr>
+            <w:r>
+              <w:rPr>
+                <w:b/>
+                <w:bCs/>
+                <w:color w:val="4472C4" w:themeColor="accent1"/>
+                <w:sz w:val="28"/>
+                <w:szCs w:val="36"/>
+                <w:u w:val="single"/>
+                <w:lang w:val="en-US"/>
+              </w:rPr>
+              <w:t>Doing</w:t>
+            </w:r>
+          </w:p>
+        </w:tc>
+      </w:tr>
+      <w:tr>
+        <w:trPr>
+          <w:trHeight w:val="434"/>
+        </w:trPr>
+        <w:tc>
+          <w:tcPr>
+            <w:tcW w:w="2320" w:type="dxa"/>
+          </w:tcPr>
+          <w:p>
+            <w:pPr>
+              <w:rPr>
+                <w:b/>
+                <w:bCs/>
+                <w:color w:val="4472C4" w:themeColor="accent1"/>
+                <w:sz w:val="28"/>
+                <w:szCs w:val="36"/>
+                <w:u w:val="single"/>
+                <w:lang w:val="en-US"/>
+              </w:rPr>
+            </w:pPr>
+            <w:r>
+              <w:rPr>
+                <w:b/>
+                <w:bCs/>
+                <w:color w:val="4472C4" w:themeColor="accent1"/>
+                <w:sz w:val="28"/>
+                <w:szCs w:val="36"/>
+                <w:u w:val="single"/>
+                <w:lang w:val="en-US"/>
+              </w:rPr>
+              <w:t>19</w:t>
+            </w:r>
+          </w:p>
+        </w:tc>
+        <w:tc>
+          <w:tcPr>
+            <w:tcW w:w="2332" w:type="dxa"/>
+          </w:tcPr>
+          <w:p>
+            <w:pPr>
+              <w:rPr>
+                <w:b/>
+                <w:bCs/>
+                <w:color w:val="4472C4" w:themeColor="accent1"/>
+                <w:sz w:val="28"/>
+                <w:szCs w:val="36"/>
+                <w:u w:val="single"/>
+                <w:lang w:val="en-US"/>
+              </w:rPr>
+            </w:pPr>
+            <w:r>
+              <w:rPr>
+                <w:b/>
+                <w:bCs/>
+                <w:color w:val="4472C4" w:themeColor="accent1"/>
+                <w:sz w:val="28"/>
+                <w:szCs w:val="36"/>
+                <w:u w:val="single"/>
+                <w:lang w:val="en-US"/>
+              </w:rPr>
+              <w:t>Online calculator</w:t>
+            </w:r>
+          </w:p>
+        </w:tc>
+        <w:tc>
+          <w:tcPr>
+            <w:tcW w:w="2321" w:type="dxa"/>
+          </w:tcPr>
+          <w:p>
+            <w:pPr>
+              <w:rPr>
+                <w:b/>
+                <w:bCs/>
+                <w:color w:val="4472C4" w:themeColor="accent1"/>
+                <w:sz w:val="28"/>
+                <w:szCs w:val="36"/>
+                <w:u w:val="single"/>
+                <w:lang w:val="en-US"/>
+              </w:rPr>
+            </w:pPr>
+            <w:r>
+              <w:rPr>
+                <w:b/>
+                <w:bCs/>
+                <w:color w:val="4472C4" w:themeColor="accent1"/>
+                <w:sz w:val="28"/>
+                <w:szCs w:val="36"/>
+                <w:u w:val="single"/>
+                <w:lang w:val="en-US"/>
+              </w:rPr>
+              <w:t>1-2-2021</w:t>
+            </w:r>
+          </w:p>
+        </w:tc>
+        <w:tc>
+          <w:tcPr>
+            <w:tcW w:w="2324" w:type="dxa"/>
+          </w:tcPr>
+          <w:p>
+            <w:pPr>
+              <w:rPr>
+                <w:b/>
+                <w:bCs/>
+                <w:color w:val="4472C4" w:themeColor="accent1"/>
+                <w:sz w:val="28"/>
+                <w:szCs w:val="36"/>
+                <w:u w:val="single"/>
+                <w:lang w:val="en-US"/>
+              </w:rPr>
+            </w:pPr>
+          </w:p>
+        </w:tc>
+        <w:tc>
+          <w:tcPr>
+            <w:tcW w:w="2332" w:type="dxa"/>
+          </w:tcPr>
+          <w:p>
+            <w:pPr>
+              <w:rPr>
+                <w:b/>
+                <w:bCs/>
+                <w:color w:val="4472C4" w:themeColor="accent1"/>
+                <w:sz w:val="28"/>
+                <w:szCs w:val="36"/>
+                <w:u w:val="single"/>
+                <w:lang w:val="en-US"/>
+              </w:rPr>
+            </w:pPr>
+          </w:p>
+        </w:tc>
+        <w:tc>
+          <w:tcPr>
+            <w:tcW w:w="2408" w:type="dxa"/>
+          </w:tcPr>
+          <w:p>
+            <w:pPr>
+              <w:rPr>
+                <w:b/>
+                <w:bCs/>
+                <w:color w:val="4472C4" w:themeColor="accent1"/>
+                <w:sz w:val="28"/>
+                <w:szCs w:val="36"/>
+                <w:u w:val="single"/>
+                <w:lang w:val="en-US"/>
+              </w:rPr>
+            </w:pPr>
+            <w:r>
+              <w:rPr>
+                <w:b/>
+                <w:bCs/>
+                <w:color w:val="4472C4" w:themeColor="accent1"/>
+                <w:sz w:val="28"/>
+                <w:szCs w:val="36"/>
+                <w:u w:val="single"/>
+                <w:lang w:val="en-US"/>
+              </w:rPr>
+              <w:t>Doing</w:t>
+            </w:r>
+          </w:p>
+        </w:tc>
+      </w:tr>
+      <w:tr>
+        <w:trPr>
+          <w:trHeight w:val="434"/>
+        </w:trPr>
+        <w:tc>
+          <w:tcPr>
+            <w:tcW w:w="2320" w:type="dxa"/>
+          </w:tcPr>
+          <w:p>
+            <w:pPr>
+              <w:rPr>
+                <w:b/>
+                <w:bCs/>
+                <w:color w:val="4472C4" w:themeColor="accent1"/>
+                <w:sz w:val="28"/>
+                <w:szCs w:val="36"/>
+                <w:u w:val="single"/>
+                <w:lang w:val="en-US"/>
+              </w:rPr>
+            </w:pPr>
+            <w:r>
+              <w:rPr>
+                <w:b/>
+                <w:bCs/>
+                <w:color w:val="4472C4" w:themeColor="accent1"/>
+                <w:sz w:val="28"/>
+                <w:szCs w:val="36"/>
+                <w:u w:val="single"/>
+                <w:lang w:val="en-US"/>
+              </w:rPr>
+              <w:t>20</w:t>
+            </w:r>
+          </w:p>
+        </w:tc>
+        <w:tc>
+          <w:tcPr>
+            <w:tcW w:w="2332" w:type="dxa"/>
+          </w:tcPr>
+          <w:p>
+            <w:pPr>
+              <w:rPr>
+                <w:b/>
+                <w:bCs/>
+                <w:color w:val="4472C4" w:themeColor="accent1"/>
+                <w:sz w:val="28"/>
+                <w:szCs w:val="36"/>
+                <w:u w:val="single"/>
+                <w:lang w:val="en-US"/>
+              </w:rPr>
+            </w:pPr>
+            <w:r>
+              <w:rPr>
+                <w:b/>
+                <w:bCs/>
+                <w:color w:val="4472C4" w:themeColor="accent1"/>
+                <w:sz w:val="28"/>
+                <w:szCs w:val="36"/>
+                <w:u w:val="single"/>
+                <w:lang w:val="en-US"/>
+              </w:rPr>
+              <w:t>validation</w:t>
+            </w:r>
+          </w:p>
+        </w:tc>
+        <w:tc>
+          <w:tcPr>
+            <w:tcW w:w="2321" w:type="dxa"/>
+          </w:tcPr>
+          <w:p>
+            <w:pPr>
+              <w:rPr>
+                <w:b/>
+                <w:bCs/>
+                <w:color w:val="4472C4" w:themeColor="accent1"/>
+                <w:sz w:val="28"/>
+                <w:szCs w:val="36"/>
+                <w:u w:val="single"/>
+                <w:lang w:val="en-US"/>
+              </w:rPr>
+            </w:pPr>
+            <w:r>
+              <w:rPr>
+                <w:b/>
+                <w:bCs/>
+                <w:color w:val="4472C4" w:themeColor="accent1"/>
+                <w:sz w:val="28"/>
+                <w:szCs w:val="36"/>
+                <w:u w:val="single"/>
+                <w:lang w:val="en-US"/>
+              </w:rPr>
+              <w:t>1-2-2021</w:t>
+            </w:r>
+          </w:p>
+        </w:tc>
+        <w:tc>
+          <w:tcPr>
+            <w:tcW w:w="2324" w:type="dxa"/>
+          </w:tcPr>
+          <w:p>
+            <w:pPr>
+              <w:rPr>
+                <w:b/>
+                <w:bCs/>
+                <w:color w:val="4472C4" w:themeColor="accent1"/>
+                <w:sz w:val="28"/>
+                <w:szCs w:val="36"/>
+                <w:u w:val="single"/>
+                <w:lang w:val="en-US"/>
+              </w:rPr>
+            </w:pPr>
+          </w:p>
+        </w:tc>
+        <w:tc>
+          <w:tcPr>
+            <w:tcW w:w="2332" w:type="dxa"/>
+          </w:tcPr>
+          <w:p>
+            <w:pPr>
+              <w:rPr>
+                <w:b/>
+                <w:bCs/>
+                <w:color w:val="4472C4" w:themeColor="accent1"/>
+                <w:sz w:val="28"/>
+                <w:szCs w:val="36"/>
+                <w:u w:val="single"/>
+                <w:lang w:val="en-US"/>
+              </w:rPr>
+            </w:pPr>
+          </w:p>
+        </w:tc>
+        <w:tc>
+          <w:tcPr>
+            <w:tcW w:w="2408" w:type="dxa"/>
+          </w:tcPr>
+          <w:p>
+            <w:pPr>
+              <w:rPr>
+                <w:b/>
+                <w:bCs/>
+                <w:color w:val="4472C4" w:themeColor="accent1"/>
+                <w:sz w:val="28"/>
+                <w:szCs w:val="36"/>
+                <w:u w:val="single"/>
+                <w:lang w:val="en-US"/>
+              </w:rPr>
+            </w:pPr>
+            <w:r>
+              <w:rPr>
+                <w:b/>
+                <w:bCs/>
+                <w:color w:val="4472C4" w:themeColor="accent1"/>
+                <w:sz w:val="28"/>
+                <w:szCs w:val="36"/>
+                <w:u w:val="single"/>
+                <w:lang w:val="en-US"/>
+              </w:rPr>
+              <w:t>doing</w:t>
+            </w:r>
           </w:p>
         </w:tc>
       </w:tr>
